--- a/Долги/ТА/Отчёт_3.docx
+++ b/Долги/ТА/Отчёт_3.docx
@@ -1,6 +1,6 @@
 
 <file path=word/document.xml><?xml version="1.0" encoding="utf-8"?>
-<w:document xmlns:wpc="http://schemas.microsoft.com/office/word/2010/wordprocessingCanvas" xmlns:cx="http://schemas.microsoft.com/office/drawing/2014/chartex" xmlns:cx1="http://schemas.microsoft.com/office/drawing/2015/9/8/chartex" xmlns:cx2="http://schemas.microsoft.com/office/drawing/2015/10/21/chartex" xmlns:cx3="http://schemas.microsoft.com/office/drawing/2016/5/9/chartex" xmlns:cx4="http://schemas.microsoft.com/office/drawing/2016/5/10/chartex" xmlns:cx5="http://schemas.microsoft.com/office/drawing/2016/5/11/chartex" xmlns:cx6="http://schemas.microsoft.com/office/drawing/2016/5/12/chartex" xmlns:cx7="http://schemas.microsoft.com/office/drawing/2016/5/13/chartex" xmlns:cx8="http://schemas.microsoft.com/office/drawing/2016/5/14/chartex" xmlns:mc="http://schemas.openxmlformats.org/markup-compatibility/2006" xmlns:aink="http://schemas.microsoft.com/office/drawing/2016/ink" xmlns:am3d="http://schemas.microsoft.com/office/drawing/2017/model3d" xmlns:o="urn:schemas-microsoft-com:office:office" xmlns:r="http://schemas.openxmlformats.org/officeDocument/2006/relationships" xmlns:m="http://schemas.openxmlformats.org/officeDocument/2006/math" xmlns:v="urn:schemas-microsoft-com:vml" xmlns:wp14="http://schemas.microsoft.com/office/word/2010/wordprocessingDrawing" xmlns:wp="http://schemas.openxmlformats.org/drawingml/2006/wordprocessingDrawing" xmlns:w10="urn:schemas-microsoft-com:office:word" xmlns:w="http://schemas.openxmlformats.org/wordprocessingml/2006/main" xmlns:w14="http://schemas.microsoft.com/office/word/2010/wordml" xmlns:w15="http://schemas.microsoft.com/office/word/2012/wordml" xmlns:w16cex="http://schemas.microsoft.com/office/word/2018/wordml/cex" xmlns:w16cid="http://schemas.microsoft.com/office/word/2016/wordml/cid" xmlns:w16="http://schemas.microsoft.com/office/word/2018/wordml" xmlns:w16sdtdh="http://schemas.microsoft.com/office/word/2020/wordml/sdtdatahash" xmlns:w16se="http://schemas.microsoft.com/office/word/2015/wordml/symex" xmlns:wpg="http://schemas.microsoft.com/office/word/2010/wordprocessingGroup" xmlns:wpi="http://schemas.microsoft.com/office/word/2010/wordprocessingInk" xmlns:wne="http://schemas.microsoft.com/office/word/2006/wordml" xmlns:wps="http://schemas.microsoft.com/office/word/2010/wordprocessingShape" mc:Ignorable="w14 w15 w16se w16cid w16 w16cex w16sdtdh wp14">
+<w:document xmlns:wpc="http://schemas.microsoft.com/office/word/2010/wordprocessingCanvas" xmlns:cx="http://schemas.microsoft.com/office/drawing/2014/chartex" xmlns:cx1="http://schemas.microsoft.com/office/drawing/2015/9/8/chartex" xmlns:cx2="http://schemas.microsoft.com/office/drawing/2015/10/21/chartex" xmlns:cx3="http://schemas.microsoft.com/office/drawing/2016/5/9/chartex" xmlns:cx4="http://schemas.microsoft.com/office/drawing/2016/5/10/chartex" xmlns:cx5="http://schemas.microsoft.com/office/drawing/2016/5/11/chartex" xmlns:cx6="http://schemas.microsoft.com/office/drawing/2016/5/12/chartex" xmlns:cx7="http://schemas.microsoft.com/office/drawing/2016/5/13/chartex" xmlns:cx8="http://schemas.microsoft.com/office/drawing/2016/5/14/chartex" xmlns:mc="http://schemas.openxmlformats.org/markup-compatibility/2006" xmlns:aink="http://schemas.microsoft.com/office/drawing/2016/ink" xmlns:am3d="http://schemas.microsoft.com/office/drawing/2017/model3d" xmlns:o="urn:schemas-microsoft-com:office:office" xmlns:oel="http://schemas.microsoft.com/office/2019/extlst" xmlns:r="http://schemas.openxmlformats.org/officeDocument/2006/relationships" xmlns:m="http://schemas.openxmlformats.org/officeDocument/2006/math" xmlns:v="urn:schemas-microsoft-com:vml" xmlns:wp14="http://schemas.microsoft.com/office/word/2010/wordprocessingDrawing" xmlns:wp="http://schemas.openxmlformats.org/drawingml/2006/wordprocessingDrawing" xmlns:w10="urn:schemas-microsoft-com:office:word" xmlns:w="http://schemas.openxmlformats.org/wordprocessingml/2006/main" xmlns:w14="http://schemas.microsoft.com/office/word/2010/wordml" xmlns:w15="http://schemas.microsoft.com/office/word/2012/wordml" xmlns:w16cex="http://schemas.microsoft.com/office/word/2018/wordml/cex" xmlns:w16cid="http://schemas.microsoft.com/office/word/2016/wordml/cid" xmlns:w16="http://schemas.microsoft.com/office/word/2018/wordml" xmlns:w16sdtdh="http://schemas.microsoft.com/office/word/2020/wordml/sdtdatahash" xmlns:w16se="http://schemas.microsoft.com/office/word/2015/wordml/symex" xmlns:wpg="http://schemas.microsoft.com/office/word/2010/wordprocessingGroup" xmlns:wpi="http://schemas.microsoft.com/office/word/2010/wordprocessingInk" xmlns:wne="http://schemas.microsoft.com/office/word/2006/wordml" xmlns:wps="http://schemas.microsoft.com/office/word/2010/wordprocessingShape" mc:Ignorable="w14 w15 w16se w16cid w16 w16cex w16sdtdh wp14">
   <w:body>
     <w:tbl>
       <w:tblPr>
@@ -425,23 +425,13 @@
                 <w:szCs w:val="28"/>
               </w:rPr>
             </w:pPr>
-            <w:proofErr w:type="spellStart"/>
             <w:r>
               <w:rPr>
                 <w:rFonts w:ascii="Times New Roman" w:hAnsi="Times New Roman" w:cs="Times New Roman"/>
                 <w:sz w:val="28"/>
                 <w:szCs w:val="28"/>
               </w:rPr>
-              <w:t>Бикташев</w:t>
-            </w:r>
-            <w:proofErr w:type="spellEnd"/>
-            <w:r>
-              <w:rPr>
-                <w:rFonts w:ascii="Times New Roman" w:hAnsi="Times New Roman" w:cs="Times New Roman"/>
-                <w:sz w:val="28"/>
-                <w:szCs w:val="28"/>
-              </w:rPr>
-              <w:t xml:space="preserve"> Р.А.</w:t>
+              <w:t>Бикташев Р.А.</w:t>
             </w:r>
           </w:p>
           <w:p>
@@ -675,29 +665,7 @@
           <w:szCs w:val="28"/>
           <w:lang w:eastAsia="ru-RU"/>
         </w:rPr>
-        <w:t xml:space="preserve">Синтезировать автомат Мили, заданный совмещенной таблицей переходов и выходов (см. </w:t>
-      </w:r>
-      <w:proofErr w:type="spellStart"/>
-      <w:r>
-        <w:rPr>
-          <w:rFonts w:ascii="Times New Roman" w:eastAsia="Times New Roman" w:hAnsi="Times New Roman" w:cs="Times New Roman"/>
-          <w:color w:val="000000"/>
-          <w:sz w:val="28"/>
-          <w:szCs w:val="28"/>
-          <w:lang w:eastAsia="ru-RU"/>
-        </w:rPr>
-        <w:t>л.р</w:t>
-      </w:r>
-      <w:proofErr w:type="spellEnd"/>
-      <w:r>
-        <w:rPr>
-          <w:rFonts w:ascii="Times New Roman" w:eastAsia="Times New Roman" w:hAnsi="Times New Roman" w:cs="Times New Roman"/>
-          <w:color w:val="000000"/>
-          <w:sz w:val="28"/>
-          <w:szCs w:val="28"/>
-          <w:lang w:eastAsia="ru-RU"/>
-        </w:rPr>
-        <w:t>. №2, задание 1) c использованием D-триггеров. Произвести минимизацию функций возбуждения триггеров и функций выходов. Комбинационные схемы реализовать на элементах серии К555. Для устранения гонок использовать синхронные триггеры.</w:t>
+        <w:t>Синтезировать автомат Мили, заданный совмещенной таблицей переходов и выходов (см. л.р. №2, задание 1) c использованием D-триггеров. Произвести минимизацию функций возбуждения триггеров и функций выходов. Комбинационные схемы реализовать на элементах серии К555. Для устранения гонок использовать синхронные триггеры.</w:t>
       </w:r>
     </w:p>
     <w:p>
@@ -5247,7 +5215,27 @@
                 <w:szCs w:val="28"/>
                 <w:lang w:val="en-US" w:eastAsia="ru-RU"/>
               </w:rPr>
-              <w:t>0001/1</w:t>
+              <w:t>00</w:t>
+            </w:r>
+            <w:r>
+              <w:rPr>
+                <w:rFonts w:ascii="Times New Roman" w:eastAsia="Times New Roman" w:hAnsi="Times New Roman" w:cs="Times New Roman"/>
+                <w:color w:val="000000"/>
+                <w:sz w:val="28"/>
+                <w:szCs w:val="28"/>
+                <w:lang w:eastAsia="ru-RU"/>
+              </w:rPr>
+              <w:t>10</w:t>
+            </w:r>
+            <w:r>
+              <w:rPr>
+                <w:rFonts w:ascii="Times New Roman" w:eastAsia="Times New Roman" w:hAnsi="Times New Roman" w:cs="Times New Roman"/>
+                <w:color w:val="000000"/>
+                <w:sz w:val="28"/>
+                <w:szCs w:val="28"/>
+                <w:lang w:val="en-US" w:eastAsia="ru-RU"/>
+              </w:rPr>
+              <w:t>/1</w:t>
             </w:r>
           </w:p>
         </w:tc>
@@ -5511,7 +5499,27 @@
                 <w:szCs w:val="28"/>
                 <w:lang w:val="en-US" w:eastAsia="ru-RU"/>
               </w:rPr>
-              <w:t>0101/0</w:t>
+              <w:t>0</w:t>
+            </w:r>
+            <w:r>
+              <w:rPr>
+                <w:rFonts w:ascii="Times New Roman" w:eastAsia="Times New Roman" w:hAnsi="Times New Roman" w:cs="Times New Roman"/>
+                <w:color w:val="000000"/>
+                <w:sz w:val="28"/>
+                <w:szCs w:val="28"/>
+                <w:lang w:eastAsia="ru-RU"/>
+              </w:rPr>
+              <w:t>011</w:t>
+            </w:r>
+            <w:r>
+              <w:rPr>
+                <w:rFonts w:ascii="Times New Roman" w:eastAsia="Times New Roman" w:hAnsi="Times New Roman" w:cs="Times New Roman"/>
+                <w:color w:val="000000"/>
+                <w:sz w:val="28"/>
+                <w:szCs w:val="28"/>
+                <w:lang w:val="en-US" w:eastAsia="ru-RU"/>
+              </w:rPr>
+              <w:t>/0</w:t>
             </w:r>
           </w:p>
         </w:tc>
@@ -5736,6 +5744,1896 @@
         </w:rPr>
       </w:pPr>
     </w:p>
+    <w:p>
+      <w:pPr>
+        <w:spacing w:after="0" w:line="240" w:lineRule="auto"/>
+        <w:rPr>
+          <w:rFonts w:ascii="Times New Roman" w:eastAsia="Times New Roman" w:hAnsi="Times New Roman" w:cs="Times New Roman"/>
+          <w:sz w:val="20"/>
+          <w:szCs w:val="20"/>
+          <w:lang w:eastAsia="ru-RU"/>
+        </w:rPr>
+      </w:pPr>
+    </w:p>
+    <w:tbl>
+      <w:tblPr>
+        <w:tblW w:w="0" w:type="auto"/>
+        <w:jc w:val="center"/>
+        <w:tblLayout w:type="fixed"/>
+        <w:tblCellMar>
+          <w:left w:w="0" w:type="dxa"/>
+          <w:right w:w="0" w:type="dxa"/>
+        </w:tblCellMar>
+        <w:tblLook w:val="04A0" w:firstRow="1" w:lastRow="0" w:firstColumn="1" w:lastColumn="0" w:noHBand="0" w:noVBand="1"/>
+      </w:tblPr>
+      <w:tblGrid>
+        <w:gridCol w:w="851"/>
+        <w:gridCol w:w="851"/>
+        <w:gridCol w:w="851"/>
+        <w:gridCol w:w="851"/>
+        <w:gridCol w:w="851"/>
+        <w:gridCol w:w="851"/>
+        <w:gridCol w:w="851"/>
+        <w:gridCol w:w="851"/>
+        <w:gridCol w:w="851"/>
+        <w:gridCol w:w="851"/>
+      </w:tblGrid>
+      <w:tr>
+        <w:trPr>
+          <w:jc w:val="center"/>
+        </w:trPr>
+        <w:tc>
+          <w:tcPr>
+            <w:tcW w:w="851" w:type="dxa"/>
+            <w:tcBorders>
+              <w:top w:val="single" w:sz="6" w:space="0" w:color="auto"/>
+              <w:left w:val="single" w:sz="6" w:space="0" w:color="auto"/>
+              <w:bottom w:val="single" w:sz="6" w:space="0" w:color="auto"/>
+              <w:right w:val="single" w:sz="6" w:space="0" w:color="auto"/>
+            </w:tcBorders>
+          </w:tcPr>
+          <w:p>
+            <w:pPr>
+              <w:keepNext/>
+              <w:spacing w:before="60" w:after="60" w:line="240" w:lineRule="auto"/>
+              <w:jc w:val="center"/>
+              <w:rPr>
+                <w:rFonts w:ascii="Times New Roman" w:eastAsia="Times New Roman" w:hAnsi="Times New Roman" w:cs="Times New Roman"/>
+                <w:sz w:val="28"/>
+                <w:szCs w:val="28"/>
+                <w:lang w:val="en-US" w:eastAsia="ru-RU"/>
+              </w:rPr>
+            </w:pPr>
+          </w:p>
+        </w:tc>
+        <w:tc>
+          <w:tcPr>
+            <w:tcW w:w="851" w:type="dxa"/>
+            <w:tcBorders>
+              <w:top w:val="single" w:sz="6" w:space="0" w:color="auto"/>
+              <w:left w:val="single" w:sz="6" w:space="0" w:color="auto"/>
+              <w:bottom w:val="single" w:sz="6" w:space="0" w:color="auto"/>
+              <w:right w:val="single" w:sz="6" w:space="0" w:color="auto"/>
+            </w:tcBorders>
+            <w:hideMark/>
+          </w:tcPr>
+          <w:p>
+            <w:pPr>
+              <w:keepNext/>
+              <w:spacing w:before="60" w:after="60" w:line="240" w:lineRule="auto"/>
+              <w:jc w:val="center"/>
+              <w:rPr>
+                <w:rFonts w:ascii="Times New Roman" w:eastAsia="Times New Roman" w:hAnsi="Times New Roman" w:cs="Times New Roman"/>
+                <w:sz w:val="28"/>
+                <w:szCs w:val="28"/>
+                <w:lang w:val="en-US" w:eastAsia="ru-RU"/>
+              </w:rPr>
+            </w:pPr>
+            <w:r>
+              <w:rPr>
+                <w:rFonts w:ascii="Times New Roman" w:eastAsia="Times New Roman" w:hAnsi="Times New Roman" w:cs="Times New Roman"/>
+                <w:i/>
+                <w:sz w:val="28"/>
+                <w:szCs w:val="28"/>
+                <w:lang w:val="en-US" w:eastAsia="ru-RU"/>
+              </w:rPr>
+              <w:t>a</w:t>
+            </w:r>
+            <w:r>
+              <w:rPr>
+                <w:rFonts w:ascii="Times New Roman" w:eastAsia="Times New Roman" w:hAnsi="Times New Roman" w:cs="Times New Roman"/>
+                <w:sz w:val="28"/>
+                <w:szCs w:val="28"/>
+                <w:vertAlign w:val="subscript"/>
+                <w:lang w:val="en-US" w:eastAsia="ru-RU"/>
+              </w:rPr>
+              <w:t>1</w:t>
+            </w:r>
+          </w:p>
+        </w:tc>
+        <w:tc>
+          <w:tcPr>
+            <w:tcW w:w="851" w:type="dxa"/>
+            <w:tcBorders>
+              <w:top w:val="single" w:sz="6" w:space="0" w:color="auto"/>
+              <w:left w:val="single" w:sz="6" w:space="0" w:color="auto"/>
+              <w:bottom w:val="single" w:sz="6" w:space="0" w:color="auto"/>
+              <w:right w:val="single" w:sz="6" w:space="0" w:color="auto"/>
+            </w:tcBorders>
+            <w:hideMark/>
+          </w:tcPr>
+          <w:p>
+            <w:pPr>
+              <w:keepNext/>
+              <w:spacing w:before="60" w:after="60" w:line="240" w:lineRule="auto"/>
+              <w:jc w:val="center"/>
+              <w:rPr>
+                <w:rFonts w:ascii="Times New Roman" w:eastAsia="Times New Roman" w:hAnsi="Times New Roman" w:cs="Times New Roman"/>
+                <w:sz w:val="28"/>
+                <w:szCs w:val="28"/>
+                <w:lang w:val="en-US" w:eastAsia="ru-RU"/>
+              </w:rPr>
+            </w:pPr>
+            <w:r>
+              <w:rPr>
+                <w:rFonts w:ascii="Times New Roman" w:eastAsia="Times New Roman" w:hAnsi="Times New Roman" w:cs="Times New Roman"/>
+                <w:i/>
+                <w:sz w:val="28"/>
+                <w:szCs w:val="28"/>
+                <w:lang w:val="en-US" w:eastAsia="ru-RU"/>
+              </w:rPr>
+              <w:t>a</w:t>
+            </w:r>
+            <w:r>
+              <w:rPr>
+                <w:rFonts w:ascii="Times New Roman" w:eastAsia="Times New Roman" w:hAnsi="Times New Roman" w:cs="Times New Roman"/>
+                <w:sz w:val="28"/>
+                <w:szCs w:val="28"/>
+                <w:vertAlign w:val="subscript"/>
+                <w:lang w:val="en-US" w:eastAsia="ru-RU"/>
+              </w:rPr>
+              <w:t>2</w:t>
+            </w:r>
+          </w:p>
+        </w:tc>
+        <w:tc>
+          <w:tcPr>
+            <w:tcW w:w="851" w:type="dxa"/>
+            <w:tcBorders>
+              <w:top w:val="single" w:sz="6" w:space="0" w:color="auto"/>
+              <w:left w:val="single" w:sz="6" w:space="0" w:color="auto"/>
+              <w:bottom w:val="single" w:sz="6" w:space="0" w:color="auto"/>
+              <w:right w:val="single" w:sz="6" w:space="0" w:color="auto"/>
+            </w:tcBorders>
+            <w:hideMark/>
+          </w:tcPr>
+          <w:p>
+            <w:pPr>
+              <w:keepNext/>
+              <w:spacing w:before="60" w:after="60" w:line="240" w:lineRule="auto"/>
+              <w:jc w:val="center"/>
+              <w:rPr>
+                <w:rFonts w:ascii="Times New Roman" w:eastAsia="Times New Roman" w:hAnsi="Times New Roman" w:cs="Times New Roman"/>
+                <w:sz w:val="28"/>
+                <w:szCs w:val="28"/>
+                <w:lang w:val="en-US" w:eastAsia="ru-RU"/>
+              </w:rPr>
+            </w:pPr>
+            <w:r>
+              <w:rPr>
+                <w:rFonts w:ascii="Times New Roman" w:eastAsia="Times New Roman" w:hAnsi="Times New Roman" w:cs="Times New Roman"/>
+                <w:i/>
+                <w:sz w:val="28"/>
+                <w:szCs w:val="28"/>
+                <w:lang w:val="en-US" w:eastAsia="ru-RU"/>
+              </w:rPr>
+              <w:t>a</w:t>
+            </w:r>
+            <w:r>
+              <w:rPr>
+                <w:rFonts w:ascii="Times New Roman" w:eastAsia="Times New Roman" w:hAnsi="Times New Roman" w:cs="Times New Roman"/>
+                <w:sz w:val="28"/>
+                <w:szCs w:val="28"/>
+                <w:vertAlign w:val="subscript"/>
+                <w:lang w:val="en-US" w:eastAsia="ru-RU"/>
+              </w:rPr>
+              <w:t>3</w:t>
+            </w:r>
+          </w:p>
+        </w:tc>
+        <w:tc>
+          <w:tcPr>
+            <w:tcW w:w="851" w:type="dxa"/>
+            <w:tcBorders>
+              <w:top w:val="single" w:sz="6" w:space="0" w:color="auto"/>
+              <w:left w:val="single" w:sz="6" w:space="0" w:color="auto"/>
+              <w:bottom w:val="single" w:sz="6" w:space="0" w:color="auto"/>
+              <w:right w:val="single" w:sz="6" w:space="0" w:color="auto"/>
+            </w:tcBorders>
+            <w:hideMark/>
+          </w:tcPr>
+          <w:p>
+            <w:pPr>
+              <w:keepNext/>
+              <w:spacing w:before="60" w:after="60" w:line="240" w:lineRule="auto"/>
+              <w:jc w:val="center"/>
+              <w:rPr>
+                <w:rFonts w:ascii="Times New Roman" w:eastAsia="Times New Roman" w:hAnsi="Times New Roman" w:cs="Times New Roman"/>
+                <w:i/>
+                <w:sz w:val="28"/>
+                <w:szCs w:val="28"/>
+                <w:lang w:val="en-US" w:eastAsia="ru-RU"/>
+              </w:rPr>
+            </w:pPr>
+            <w:r>
+              <w:rPr>
+                <w:rFonts w:ascii="Times New Roman" w:eastAsia="Times New Roman" w:hAnsi="Times New Roman" w:cs="Times New Roman"/>
+                <w:i/>
+                <w:sz w:val="28"/>
+                <w:szCs w:val="28"/>
+                <w:lang w:val="en-US" w:eastAsia="ru-RU"/>
+              </w:rPr>
+              <w:t>a</w:t>
+            </w:r>
+            <w:r>
+              <w:rPr>
+                <w:rFonts w:ascii="Times New Roman" w:eastAsia="Times New Roman" w:hAnsi="Times New Roman" w:cs="Times New Roman"/>
+                <w:sz w:val="28"/>
+                <w:szCs w:val="28"/>
+                <w:vertAlign w:val="subscript"/>
+                <w:lang w:val="en-US" w:eastAsia="ru-RU"/>
+              </w:rPr>
+              <w:t>4</w:t>
+            </w:r>
+          </w:p>
+        </w:tc>
+        <w:tc>
+          <w:tcPr>
+            <w:tcW w:w="851" w:type="dxa"/>
+            <w:tcBorders>
+              <w:top w:val="single" w:sz="6" w:space="0" w:color="auto"/>
+              <w:left w:val="single" w:sz="6" w:space="0" w:color="auto"/>
+              <w:bottom w:val="single" w:sz="6" w:space="0" w:color="auto"/>
+              <w:right w:val="single" w:sz="6" w:space="0" w:color="auto"/>
+            </w:tcBorders>
+            <w:hideMark/>
+          </w:tcPr>
+          <w:p>
+            <w:pPr>
+              <w:keepNext/>
+              <w:spacing w:before="60" w:after="60" w:line="240" w:lineRule="auto"/>
+              <w:jc w:val="center"/>
+              <w:rPr>
+                <w:rFonts w:ascii="Times New Roman" w:eastAsia="Times New Roman" w:hAnsi="Times New Roman" w:cs="Times New Roman"/>
+                <w:sz w:val="28"/>
+                <w:szCs w:val="28"/>
+                <w:lang w:val="en-US" w:eastAsia="ru-RU"/>
+              </w:rPr>
+            </w:pPr>
+            <w:r>
+              <w:rPr>
+                <w:rFonts w:ascii="Times New Roman" w:eastAsia="Times New Roman" w:hAnsi="Times New Roman" w:cs="Times New Roman"/>
+                <w:i/>
+                <w:sz w:val="28"/>
+                <w:szCs w:val="28"/>
+                <w:lang w:val="en-US" w:eastAsia="ru-RU"/>
+              </w:rPr>
+              <w:t>a</w:t>
+            </w:r>
+            <w:r>
+              <w:rPr>
+                <w:rFonts w:ascii="Times New Roman" w:eastAsia="Times New Roman" w:hAnsi="Times New Roman" w:cs="Times New Roman"/>
+                <w:sz w:val="28"/>
+                <w:szCs w:val="28"/>
+                <w:vertAlign w:val="subscript"/>
+                <w:lang w:val="en-US" w:eastAsia="ru-RU"/>
+              </w:rPr>
+              <w:t>5</w:t>
+            </w:r>
+          </w:p>
+        </w:tc>
+        <w:tc>
+          <w:tcPr>
+            <w:tcW w:w="851" w:type="dxa"/>
+            <w:tcBorders>
+              <w:top w:val="single" w:sz="6" w:space="0" w:color="auto"/>
+              <w:left w:val="single" w:sz="6" w:space="0" w:color="auto"/>
+              <w:bottom w:val="single" w:sz="6" w:space="0" w:color="auto"/>
+              <w:right w:val="single" w:sz="6" w:space="0" w:color="auto"/>
+            </w:tcBorders>
+            <w:hideMark/>
+          </w:tcPr>
+          <w:p>
+            <w:pPr>
+              <w:keepNext/>
+              <w:spacing w:before="60" w:after="60" w:line="240" w:lineRule="auto"/>
+              <w:jc w:val="center"/>
+              <w:rPr>
+                <w:rFonts w:ascii="Times New Roman" w:eastAsia="Times New Roman" w:hAnsi="Times New Roman" w:cs="Times New Roman"/>
+                <w:sz w:val="28"/>
+                <w:szCs w:val="28"/>
+                <w:lang w:val="en-US" w:eastAsia="ru-RU"/>
+              </w:rPr>
+            </w:pPr>
+            <w:r>
+              <w:rPr>
+                <w:rFonts w:ascii="Times New Roman" w:eastAsia="Times New Roman" w:hAnsi="Times New Roman" w:cs="Times New Roman"/>
+                <w:i/>
+                <w:sz w:val="28"/>
+                <w:szCs w:val="28"/>
+                <w:lang w:val="en-US" w:eastAsia="ru-RU"/>
+              </w:rPr>
+              <w:t>a</w:t>
+            </w:r>
+            <w:r>
+              <w:rPr>
+                <w:rFonts w:ascii="Times New Roman" w:eastAsia="Times New Roman" w:hAnsi="Times New Roman" w:cs="Times New Roman"/>
+                <w:sz w:val="28"/>
+                <w:szCs w:val="28"/>
+                <w:vertAlign w:val="subscript"/>
+                <w:lang w:val="en-US" w:eastAsia="ru-RU"/>
+              </w:rPr>
+              <w:t>6</w:t>
+            </w:r>
+          </w:p>
+        </w:tc>
+        <w:tc>
+          <w:tcPr>
+            <w:tcW w:w="851" w:type="dxa"/>
+            <w:tcBorders>
+              <w:top w:val="single" w:sz="6" w:space="0" w:color="auto"/>
+              <w:left w:val="single" w:sz="6" w:space="0" w:color="auto"/>
+              <w:bottom w:val="single" w:sz="6" w:space="0" w:color="auto"/>
+              <w:right w:val="single" w:sz="6" w:space="0" w:color="auto"/>
+            </w:tcBorders>
+            <w:hideMark/>
+          </w:tcPr>
+          <w:p>
+            <w:pPr>
+              <w:keepNext/>
+              <w:spacing w:before="60" w:after="60" w:line="240" w:lineRule="auto"/>
+              <w:jc w:val="center"/>
+              <w:rPr>
+                <w:rFonts w:ascii="Times New Roman" w:eastAsia="Times New Roman" w:hAnsi="Times New Roman" w:cs="Times New Roman"/>
+                <w:sz w:val="28"/>
+                <w:szCs w:val="28"/>
+                <w:lang w:val="en-US" w:eastAsia="ru-RU"/>
+              </w:rPr>
+            </w:pPr>
+            <w:r>
+              <w:rPr>
+                <w:rFonts w:ascii="Times New Roman" w:eastAsia="Times New Roman" w:hAnsi="Times New Roman" w:cs="Times New Roman"/>
+                <w:i/>
+                <w:sz w:val="28"/>
+                <w:szCs w:val="28"/>
+                <w:lang w:val="en-US" w:eastAsia="ru-RU"/>
+              </w:rPr>
+              <w:t>a</w:t>
+            </w:r>
+            <w:r>
+              <w:rPr>
+                <w:rFonts w:ascii="Times New Roman" w:eastAsia="Times New Roman" w:hAnsi="Times New Roman" w:cs="Times New Roman"/>
+                <w:sz w:val="28"/>
+                <w:szCs w:val="28"/>
+                <w:vertAlign w:val="subscript"/>
+                <w:lang w:val="en-US" w:eastAsia="ru-RU"/>
+              </w:rPr>
+              <w:t>7</w:t>
+            </w:r>
+          </w:p>
+        </w:tc>
+        <w:tc>
+          <w:tcPr>
+            <w:tcW w:w="851" w:type="dxa"/>
+            <w:tcBorders>
+              <w:top w:val="single" w:sz="6" w:space="0" w:color="auto"/>
+              <w:left w:val="single" w:sz="6" w:space="0" w:color="auto"/>
+              <w:bottom w:val="single" w:sz="6" w:space="0" w:color="auto"/>
+              <w:right w:val="single" w:sz="6" w:space="0" w:color="auto"/>
+            </w:tcBorders>
+            <w:hideMark/>
+          </w:tcPr>
+          <w:p>
+            <w:pPr>
+              <w:keepNext/>
+              <w:spacing w:before="60" w:after="60" w:line="240" w:lineRule="auto"/>
+              <w:jc w:val="center"/>
+              <w:rPr>
+                <w:rFonts w:ascii="Times New Roman" w:eastAsia="Times New Roman" w:hAnsi="Times New Roman" w:cs="Times New Roman"/>
+                <w:i/>
+                <w:sz w:val="28"/>
+                <w:szCs w:val="28"/>
+                <w:lang w:val="en-US" w:eastAsia="ru-RU"/>
+              </w:rPr>
+            </w:pPr>
+            <w:r>
+              <w:rPr>
+                <w:rFonts w:ascii="Times New Roman" w:eastAsia="Times New Roman" w:hAnsi="Times New Roman" w:cs="Times New Roman"/>
+                <w:i/>
+                <w:sz w:val="28"/>
+                <w:szCs w:val="28"/>
+                <w:lang w:val="en-US" w:eastAsia="ru-RU"/>
+              </w:rPr>
+              <w:t>a</w:t>
+            </w:r>
+            <w:r>
+              <w:rPr>
+                <w:rFonts w:ascii="Times New Roman" w:eastAsia="Times New Roman" w:hAnsi="Times New Roman" w:cs="Times New Roman"/>
+                <w:sz w:val="28"/>
+                <w:szCs w:val="28"/>
+                <w:vertAlign w:val="subscript"/>
+                <w:lang w:val="en-US" w:eastAsia="ru-RU"/>
+              </w:rPr>
+              <w:t>8</w:t>
+            </w:r>
+          </w:p>
+        </w:tc>
+        <w:tc>
+          <w:tcPr>
+            <w:tcW w:w="851" w:type="dxa"/>
+            <w:tcBorders>
+              <w:top w:val="single" w:sz="6" w:space="0" w:color="auto"/>
+              <w:left w:val="single" w:sz="6" w:space="0" w:color="auto"/>
+              <w:bottom w:val="single" w:sz="6" w:space="0" w:color="auto"/>
+              <w:right w:val="single" w:sz="6" w:space="0" w:color="auto"/>
+            </w:tcBorders>
+            <w:hideMark/>
+          </w:tcPr>
+          <w:p>
+            <w:pPr>
+              <w:keepNext/>
+              <w:spacing w:before="60" w:after="60" w:line="240" w:lineRule="auto"/>
+              <w:jc w:val="center"/>
+              <w:rPr>
+                <w:rFonts w:ascii="Times New Roman" w:eastAsia="Times New Roman" w:hAnsi="Times New Roman" w:cs="Times New Roman"/>
+                <w:i/>
+                <w:sz w:val="28"/>
+                <w:szCs w:val="28"/>
+                <w:lang w:val="en-US" w:eastAsia="ru-RU"/>
+              </w:rPr>
+            </w:pPr>
+            <w:r>
+              <w:rPr>
+                <w:rFonts w:ascii="Times New Roman" w:eastAsia="Times New Roman" w:hAnsi="Times New Roman" w:cs="Times New Roman"/>
+                <w:i/>
+                <w:sz w:val="28"/>
+                <w:szCs w:val="28"/>
+                <w:lang w:val="en-US" w:eastAsia="ru-RU"/>
+              </w:rPr>
+              <w:t>a</w:t>
+            </w:r>
+            <w:r>
+              <w:rPr>
+                <w:rFonts w:ascii="Times New Roman" w:eastAsia="Times New Roman" w:hAnsi="Times New Roman" w:cs="Times New Roman"/>
+                <w:sz w:val="28"/>
+                <w:szCs w:val="28"/>
+                <w:vertAlign w:val="subscript"/>
+                <w:lang w:val="en-US" w:eastAsia="ru-RU"/>
+              </w:rPr>
+              <w:t>9</w:t>
+            </w:r>
+          </w:p>
+        </w:tc>
+      </w:tr>
+      <w:tr>
+        <w:trPr>
+          <w:jc w:val="center"/>
+        </w:trPr>
+        <w:tc>
+          <w:tcPr>
+            <w:tcW w:w="851" w:type="dxa"/>
+            <w:tcBorders>
+              <w:top w:val="single" w:sz="6" w:space="0" w:color="auto"/>
+              <w:left w:val="single" w:sz="6" w:space="0" w:color="auto"/>
+              <w:bottom w:val="nil"/>
+              <w:right w:val="single" w:sz="6" w:space="0" w:color="auto"/>
+            </w:tcBorders>
+            <w:hideMark/>
+          </w:tcPr>
+          <w:p>
+            <w:pPr>
+              <w:keepNext/>
+              <w:spacing w:before="60" w:after="60" w:line="240" w:lineRule="auto"/>
+              <w:jc w:val="center"/>
+              <w:rPr>
+                <w:rFonts w:ascii="Times New Roman" w:eastAsia="Times New Roman" w:hAnsi="Times New Roman" w:cs="Times New Roman"/>
+                <w:sz w:val="28"/>
+                <w:szCs w:val="28"/>
+                <w:lang w:val="en-US" w:eastAsia="ru-RU"/>
+              </w:rPr>
+            </w:pPr>
+            <w:r>
+              <w:rPr>
+                <w:rFonts w:ascii="Times New Roman" w:eastAsia="Times New Roman" w:hAnsi="Times New Roman" w:cs="Times New Roman"/>
+                <w:i/>
+                <w:sz w:val="28"/>
+                <w:szCs w:val="28"/>
+                <w:lang w:val="en-US" w:eastAsia="ru-RU"/>
+              </w:rPr>
+              <w:t>z</w:t>
+            </w:r>
+            <w:r>
+              <w:rPr>
+                <w:rFonts w:ascii="Times New Roman" w:eastAsia="Times New Roman" w:hAnsi="Times New Roman" w:cs="Times New Roman"/>
+                <w:sz w:val="28"/>
+                <w:szCs w:val="28"/>
+                <w:vertAlign w:val="subscript"/>
+                <w:lang w:val="en-US" w:eastAsia="ru-RU"/>
+              </w:rPr>
+              <w:t>1</w:t>
+            </w:r>
+          </w:p>
+        </w:tc>
+        <w:tc>
+          <w:tcPr>
+            <w:tcW w:w="851" w:type="dxa"/>
+            <w:tcBorders>
+              <w:top w:val="single" w:sz="6" w:space="0" w:color="auto"/>
+              <w:left w:val="single" w:sz="6" w:space="0" w:color="auto"/>
+              <w:bottom w:val="nil"/>
+              <w:right w:val="single" w:sz="6" w:space="0" w:color="auto"/>
+            </w:tcBorders>
+            <w:hideMark/>
+          </w:tcPr>
+          <w:p>
+            <w:pPr>
+              <w:keepNext/>
+              <w:spacing w:before="60" w:after="60" w:line="240" w:lineRule="auto"/>
+              <w:rPr>
+                <w:rFonts w:ascii="Times New Roman" w:eastAsia="Times New Roman" w:hAnsi="Times New Roman" w:cs="Times New Roman"/>
+                <w:sz w:val="28"/>
+                <w:szCs w:val="28"/>
+                <w:lang w:eastAsia="ru-RU"/>
+              </w:rPr>
+            </w:pPr>
+            <w:r>
+              <w:rPr>
+                <w:rFonts w:ascii="Times New Roman" w:eastAsia="Times New Roman" w:hAnsi="Times New Roman" w:cs="Times New Roman"/>
+                <w:i/>
+                <w:sz w:val="28"/>
+                <w:szCs w:val="28"/>
+                <w:lang w:val="en-US" w:eastAsia="ru-RU"/>
+              </w:rPr>
+              <w:t>a</w:t>
+            </w:r>
+            <w:r>
+              <w:rPr>
+                <w:rFonts w:ascii="Times New Roman" w:eastAsia="Times New Roman" w:hAnsi="Times New Roman" w:cs="Times New Roman"/>
+                <w:sz w:val="28"/>
+                <w:szCs w:val="28"/>
+                <w:vertAlign w:val="subscript"/>
+                <w:lang w:eastAsia="ru-RU"/>
+              </w:rPr>
+              <w:t>3</w:t>
+            </w:r>
+            <w:r>
+              <w:rPr>
+                <w:rFonts w:ascii="Times New Roman" w:eastAsia="Times New Roman" w:hAnsi="Times New Roman" w:cs="Times New Roman"/>
+                <w:sz w:val="28"/>
+                <w:szCs w:val="28"/>
+                <w:lang w:val="en-US" w:eastAsia="ru-RU"/>
+              </w:rPr>
+              <w:t>/</w:t>
+            </w:r>
+            <w:r>
+              <w:rPr>
+                <w:rFonts w:ascii="Times New Roman" w:eastAsia="Times New Roman" w:hAnsi="Times New Roman" w:cs="Times New Roman"/>
+                <w:i/>
+                <w:sz w:val="28"/>
+                <w:szCs w:val="28"/>
+                <w:lang w:val="en-US" w:eastAsia="ru-RU"/>
+              </w:rPr>
+              <w:t>w</w:t>
+            </w:r>
+            <w:r>
+              <w:rPr>
+                <w:rFonts w:ascii="Times New Roman" w:eastAsia="Times New Roman" w:hAnsi="Times New Roman" w:cs="Times New Roman"/>
+                <w:sz w:val="28"/>
+                <w:szCs w:val="28"/>
+                <w:vertAlign w:val="subscript"/>
+                <w:lang w:eastAsia="ru-RU"/>
+              </w:rPr>
+              <w:t>2</w:t>
+            </w:r>
+          </w:p>
+        </w:tc>
+        <w:tc>
+          <w:tcPr>
+            <w:tcW w:w="851" w:type="dxa"/>
+            <w:tcBorders>
+              <w:top w:val="single" w:sz="6" w:space="0" w:color="auto"/>
+              <w:left w:val="single" w:sz="6" w:space="0" w:color="auto"/>
+              <w:bottom w:val="nil"/>
+              <w:right w:val="single" w:sz="6" w:space="0" w:color="auto"/>
+            </w:tcBorders>
+            <w:hideMark/>
+          </w:tcPr>
+          <w:p>
+            <w:pPr>
+              <w:keepNext/>
+              <w:spacing w:before="60" w:after="60" w:line="240" w:lineRule="auto"/>
+              <w:rPr>
+                <w:rFonts w:ascii="Times New Roman" w:eastAsia="Times New Roman" w:hAnsi="Times New Roman" w:cs="Times New Roman"/>
+                <w:sz w:val="28"/>
+                <w:szCs w:val="28"/>
+                <w:lang w:eastAsia="ru-RU"/>
+              </w:rPr>
+            </w:pPr>
+            <w:r>
+              <w:rPr>
+                <w:rFonts w:ascii="Times New Roman" w:eastAsia="Times New Roman" w:hAnsi="Times New Roman" w:cs="Times New Roman"/>
+                <w:i/>
+                <w:sz w:val="28"/>
+                <w:szCs w:val="28"/>
+                <w:lang w:val="en-US" w:eastAsia="ru-RU"/>
+              </w:rPr>
+              <w:t>a</w:t>
+            </w:r>
+            <w:r>
+              <w:rPr>
+                <w:rFonts w:ascii="Times New Roman" w:eastAsia="Times New Roman" w:hAnsi="Times New Roman" w:cs="Times New Roman"/>
+                <w:sz w:val="28"/>
+                <w:szCs w:val="28"/>
+                <w:vertAlign w:val="subscript"/>
+                <w:lang w:eastAsia="ru-RU"/>
+              </w:rPr>
+              <w:t>1</w:t>
+            </w:r>
+            <w:r>
+              <w:rPr>
+                <w:rFonts w:ascii="Times New Roman" w:eastAsia="Times New Roman" w:hAnsi="Times New Roman" w:cs="Times New Roman"/>
+                <w:sz w:val="28"/>
+                <w:szCs w:val="28"/>
+                <w:lang w:val="en-US" w:eastAsia="ru-RU"/>
+              </w:rPr>
+              <w:t>/</w:t>
+            </w:r>
+            <w:r>
+              <w:rPr>
+                <w:rFonts w:ascii="Times New Roman" w:eastAsia="Times New Roman" w:hAnsi="Times New Roman" w:cs="Times New Roman"/>
+                <w:i/>
+                <w:sz w:val="28"/>
+                <w:szCs w:val="28"/>
+                <w:lang w:val="en-US" w:eastAsia="ru-RU"/>
+              </w:rPr>
+              <w:t>w</w:t>
+            </w:r>
+            <w:r>
+              <w:rPr>
+                <w:rFonts w:ascii="Times New Roman" w:eastAsia="Times New Roman" w:hAnsi="Times New Roman" w:cs="Times New Roman"/>
+                <w:sz w:val="28"/>
+                <w:szCs w:val="28"/>
+                <w:vertAlign w:val="subscript"/>
+                <w:lang w:eastAsia="ru-RU"/>
+              </w:rPr>
+              <w:t>2</w:t>
+            </w:r>
+          </w:p>
+        </w:tc>
+        <w:tc>
+          <w:tcPr>
+            <w:tcW w:w="851" w:type="dxa"/>
+            <w:tcBorders>
+              <w:top w:val="single" w:sz="6" w:space="0" w:color="auto"/>
+              <w:left w:val="single" w:sz="6" w:space="0" w:color="auto"/>
+              <w:bottom w:val="nil"/>
+              <w:right w:val="single" w:sz="6" w:space="0" w:color="auto"/>
+            </w:tcBorders>
+            <w:hideMark/>
+          </w:tcPr>
+          <w:p>
+            <w:pPr>
+              <w:keepNext/>
+              <w:spacing w:before="60" w:after="60" w:line="240" w:lineRule="auto"/>
+              <w:rPr>
+                <w:rFonts w:ascii="Times New Roman" w:eastAsia="Times New Roman" w:hAnsi="Times New Roman" w:cs="Times New Roman"/>
+                <w:sz w:val="28"/>
+                <w:szCs w:val="28"/>
+                <w:lang w:eastAsia="ru-RU"/>
+              </w:rPr>
+            </w:pPr>
+            <w:r>
+              <w:rPr>
+                <w:rFonts w:ascii="Times New Roman" w:eastAsia="Times New Roman" w:hAnsi="Times New Roman" w:cs="Times New Roman"/>
+                <w:i/>
+                <w:sz w:val="28"/>
+                <w:szCs w:val="28"/>
+                <w:lang w:val="en-US" w:eastAsia="ru-RU"/>
+              </w:rPr>
+              <w:t>a</w:t>
+            </w:r>
+            <w:r>
+              <w:rPr>
+                <w:rFonts w:ascii="Times New Roman" w:eastAsia="Times New Roman" w:hAnsi="Times New Roman" w:cs="Times New Roman"/>
+                <w:sz w:val="28"/>
+                <w:szCs w:val="28"/>
+                <w:vertAlign w:val="subscript"/>
+                <w:lang w:eastAsia="ru-RU"/>
+              </w:rPr>
+              <w:t>4</w:t>
+            </w:r>
+            <w:r>
+              <w:rPr>
+                <w:rFonts w:ascii="Times New Roman" w:eastAsia="Times New Roman" w:hAnsi="Times New Roman" w:cs="Times New Roman"/>
+                <w:sz w:val="28"/>
+                <w:szCs w:val="28"/>
+                <w:lang w:val="en-US" w:eastAsia="ru-RU"/>
+              </w:rPr>
+              <w:t>/</w:t>
+            </w:r>
+            <w:r>
+              <w:rPr>
+                <w:rFonts w:ascii="Times New Roman" w:eastAsia="Times New Roman" w:hAnsi="Times New Roman" w:cs="Times New Roman"/>
+                <w:i/>
+                <w:sz w:val="28"/>
+                <w:szCs w:val="28"/>
+                <w:lang w:val="en-US" w:eastAsia="ru-RU"/>
+              </w:rPr>
+              <w:t>w</w:t>
+            </w:r>
+            <w:r>
+              <w:rPr>
+                <w:rFonts w:ascii="Times New Roman" w:eastAsia="Times New Roman" w:hAnsi="Times New Roman" w:cs="Times New Roman"/>
+                <w:sz w:val="28"/>
+                <w:szCs w:val="28"/>
+                <w:vertAlign w:val="subscript"/>
+                <w:lang w:eastAsia="ru-RU"/>
+              </w:rPr>
+              <w:t>1</w:t>
+            </w:r>
+          </w:p>
+        </w:tc>
+        <w:tc>
+          <w:tcPr>
+            <w:tcW w:w="851" w:type="dxa"/>
+            <w:tcBorders>
+              <w:top w:val="single" w:sz="6" w:space="0" w:color="auto"/>
+              <w:left w:val="single" w:sz="6" w:space="0" w:color="auto"/>
+              <w:bottom w:val="nil"/>
+              <w:right w:val="single" w:sz="6" w:space="0" w:color="auto"/>
+            </w:tcBorders>
+            <w:hideMark/>
+          </w:tcPr>
+          <w:p>
+            <w:pPr>
+              <w:keepNext/>
+              <w:spacing w:before="60" w:after="60" w:line="240" w:lineRule="auto"/>
+              <w:rPr>
+                <w:rFonts w:ascii="Times New Roman" w:eastAsia="Times New Roman" w:hAnsi="Times New Roman" w:cs="Times New Roman"/>
+                <w:i/>
+                <w:sz w:val="28"/>
+                <w:szCs w:val="28"/>
+                <w:lang w:eastAsia="ru-RU"/>
+              </w:rPr>
+            </w:pPr>
+            <w:r>
+              <w:rPr>
+                <w:rFonts w:ascii="Times New Roman" w:eastAsia="Times New Roman" w:hAnsi="Times New Roman" w:cs="Times New Roman"/>
+                <w:i/>
+                <w:sz w:val="28"/>
+                <w:szCs w:val="28"/>
+                <w:lang w:val="en-US" w:eastAsia="ru-RU"/>
+              </w:rPr>
+              <w:t>a</w:t>
+            </w:r>
+            <w:r>
+              <w:rPr>
+                <w:rFonts w:ascii="Times New Roman" w:eastAsia="Times New Roman" w:hAnsi="Times New Roman" w:cs="Times New Roman"/>
+                <w:sz w:val="28"/>
+                <w:szCs w:val="28"/>
+                <w:vertAlign w:val="subscript"/>
+                <w:lang w:eastAsia="ru-RU"/>
+              </w:rPr>
+              <w:t>5</w:t>
+            </w:r>
+            <w:r>
+              <w:rPr>
+                <w:rFonts w:ascii="Times New Roman" w:eastAsia="Times New Roman" w:hAnsi="Times New Roman" w:cs="Times New Roman"/>
+                <w:sz w:val="28"/>
+                <w:szCs w:val="28"/>
+                <w:lang w:val="en-US" w:eastAsia="ru-RU"/>
+              </w:rPr>
+              <w:t>/</w:t>
+            </w:r>
+            <w:r>
+              <w:rPr>
+                <w:rFonts w:ascii="Times New Roman" w:eastAsia="Times New Roman" w:hAnsi="Times New Roman" w:cs="Times New Roman"/>
+                <w:i/>
+                <w:sz w:val="28"/>
+                <w:szCs w:val="28"/>
+                <w:lang w:val="en-US" w:eastAsia="ru-RU"/>
+              </w:rPr>
+              <w:t>w</w:t>
+            </w:r>
+            <w:r>
+              <w:rPr>
+                <w:rFonts w:ascii="Times New Roman" w:eastAsia="Times New Roman" w:hAnsi="Times New Roman" w:cs="Times New Roman"/>
+                <w:sz w:val="28"/>
+                <w:szCs w:val="28"/>
+                <w:vertAlign w:val="subscript"/>
+                <w:lang w:eastAsia="ru-RU"/>
+              </w:rPr>
+              <w:t>2</w:t>
+            </w:r>
+          </w:p>
+        </w:tc>
+        <w:tc>
+          <w:tcPr>
+            <w:tcW w:w="851" w:type="dxa"/>
+            <w:tcBorders>
+              <w:top w:val="single" w:sz="6" w:space="0" w:color="auto"/>
+              <w:left w:val="single" w:sz="6" w:space="0" w:color="auto"/>
+              <w:bottom w:val="nil"/>
+              <w:right w:val="single" w:sz="6" w:space="0" w:color="auto"/>
+            </w:tcBorders>
+            <w:hideMark/>
+          </w:tcPr>
+          <w:p>
+            <w:pPr>
+              <w:keepNext/>
+              <w:spacing w:before="60" w:after="60" w:line="240" w:lineRule="auto"/>
+              <w:rPr>
+                <w:rFonts w:ascii="Times New Roman" w:eastAsia="Times New Roman" w:hAnsi="Times New Roman" w:cs="Times New Roman"/>
+                <w:sz w:val="28"/>
+                <w:szCs w:val="28"/>
+                <w:lang w:eastAsia="ru-RU"/>
+              </w:rPr>
+            </w:pPr>
+            <w:r>
+              <w:rPr>
+                <w:rFonts w:ascii="Times New Roman" w:eastAsia="Times New Roman" w:hAnsi="Times New Roman" w:cs="Times New Roman"/>
+                <w:i/>
+                <w:sz w:val="28"/>
+                <w:szCs w:val="28"/>
+                <w:lang w:val="en-US" w:eastAsia="ru-RU"/>
+              </w:rPr>
+              <w:t>a</w:t>
+            </w:r>
+            <w:r>
+              <w:rPr>
+                <w:rFonts w:ascii="Times New Roman" w:eastAsia="Times New Roman" w:hAnsi="Times New Roman" w:cs="Times New Roman"/>
+                <w:sz w:val="28"/>
+                <w:szCs w:val="28"/>
+                <w:vertAlign w:val="subscript"/>
+                <w:lang w:eastAsia="ru-RU"/>
+              </w:rPr>
+              <w:t>4</w:t>
+            </w:r>
+            <w:r>
+              <w:rPr>
+                <w:rFonts w:ascii="Times New Roman" w:eastAsia="Times New Roman" w:hAnsi="Times New Roman" w:cs="Times New Roman"/>
+                <w:sz w:val="28"/>
+                <w:szCs w:val="28"/>
+                <w:lang w:val="en-US" w:eastAsia="ru-RU"/>
+              </w:rPr>
+              <w:t>/</w:t>
+            </w:r>
+            <w:r>
+              <w:rPr>
+                <w:rFonts w:ascii="Times New Roman" w:eastAsia="Times New Roman" w:hAnsi="Times New Roman" w:cs="Times New Roman"/>
+                <w:i/>
+                <w:sz w:val="28"/>
+                <w:szCs w:val="28"/>
+                <w:lang w:val="en-US" w:eastAsia="ru-RU"/>
+              </w:rPr>
+              <w:t>w</w:t>
+            </w:r>
+            <w:r>
+              <w:rPr>
+                <w:rFonts w:ascii="Times New Roman" w:eastAsia="Times New Roman" w:hAnsi="Times New Roman" w:cs="Times New Roman"/>
+                <w:sz w:val="28"/>
+                <w:szCs w:val="28"/>
+                <w:vertAlign w:val="subscript"/>
+                <w:lang w:eastAsia="ru-RU"/>
+              </w:rPr>
+              <w:t>1</w:t>
+            </w:r>
+          </w:p>
+        </w:tc>
+        <w:tc>
+          <w:tcPr>
+            <w:tcW w:w="851" w:type="dxa"/>
+            <w:tcBorders>
+              <w:top w:val="single" w:sz="6" w:space="0" w:color="auto"/>
+              <w:left w:val="single" w:sz="6" w:space="0" w:color="auto"/>
+              <w:bottom w:val="nil"/>
+              <w:right w:val="single" w:sz="6" w:space="0" w:color="auto"/>
+            </w:tcBorders>
+            <w:hideMark/>
+          </w:tcPr>
+          <w:p>
+            <w:pPr>
+              <w:keepNext/>
+              <w:spacing w:before="60" w:after="60" w:line="240" w:lineRule="auto"/>
+              <w:rPr>
+                <w:rFonts w:ascii="Times New Roman" w:eastAsia="Times New Roman" w:hAnsi="Times New Roman" w:cs="Times New Roman"/>
+                <w:sz w:val="28"/>
+                <w:szCs w:val="28"/>
+                <w:lang w:eastAsia="ru-RU"/>
+              </w:rPr>
+            </w:pPr>
+            <w:r>
+              <w:rPr>
+                <w:rFonts w:ascii="Times New Roman" w:eastAsia="Times New Roman" w:hAnsi="Times New Roman" w:cs="Times New Roman"/>
+                <w:i/>
+                <w:sz w:val="28"/>
+                <w:szCs w:val="28"/>
+                <w:lang w:val="en-US" w:eastAsia="ru-RU"/>
+              </w:rPr>
+              <w:t>a</w:t>
+            </w:r>
+            <w:r>
+              <w:rPr>
+                <w:rFonts w:ascii="Times New Roman" w:eastAsia="Times New Roman" w:hAnsi="Times New Roman" w:cs="Times New Roman"/>
+                <w:sz w:val="28"/>
+                <w:szCs w:val="28"/>
+                <w:vertAlign w:val="subscript"/>
+                <w:lang w:eastAsia="ru-RU"/>
+              </w:rPr>
+              <w:t>8</w:t>
+            </w:r>
+            <w:r>
+              <w:rPr>
+                <w:rFonts w:ascii="Times New Roman" w:eastAsia="Times New Roman" w:hAnsi="Times New Roman" w:cs="Times New Roman"/>
+                <w:sz w:val="28"/>
+                <w:szCs w:val="28"/>
+                <w:lang w:val="en-US" w:eastAsia="ru-RU"/>
+              </w:rPr>
+              <w:t>/</w:t>
+            </w:r>
+            <w:r>
+              <w:rPr>
+                <w:rFonts w:ascii="Times New Roman" w:eastAsia="Times New Roman" w:hAnsi="Times New Roman" w:cs="Times New Roman"/>
+                <w:i/>
+                <w:sz w:val="28"/>
+                <w:szCs w:val="28"/>
+                <w:lang w:val="en-US" w:eastAsia="ru-RU"/>
+              </w:rPr>
+              <w:t>w</w:t>
+            </w:r>
+            <w:r>
+              <w:rPr>
+                <w:rFonts w:ascii="Times New Roman" w:eastAsia="Times New Roman" w:hAnsi="Times New Roman" w:cs="Times New Roman"/>
+                <w:sz w:val="28"/>
+                <w:szCs w:val="28"/>
+                <w:vertAlign w:val="subscript"/>
+                <w:lang w:eastAsia="ru-RU"/>
+              </w:rPr>
+              <w:t>1</w:t>
+            </w:r>
+          </w:p>
+        </w:tc>
+        <w:tc>
+          <w:tcPr>
+            <w:tcW w:w="851" w:type="dxa"/>
+            <w:tcBorders>
+              <w:top w:val="single" w:sz="6" w:space="0" w:color="auto"/>
+              <w:left w:val="single" w:sz="6" w:space="0" w:color="auto"/>
+              <w:bottom w:val="nil"/>
+              <w:right w:val="single" w:sz="6" w:space="0" w:color="auto"/>
+            </w:tcBorders>
+            <w:hideMark/>
+          </w:tcPr>
+          <w:p>
+            <w:pPr>
+              <w:keepNext/>
+              <w:spacing w:before="60" w:after="60" w:line="240" w:lineRule="auto"/>
+              <w:rPr>
+                <w:rFonts w:ascii="Times New Roman" w:eastAsia="Times New Roman" w:hAnsi="Times New Roman" w:cs="Times New Roman"/>
+                <w:sz w:val="28"/>
+                <w:szCs w:val="28"/>
+                <w:lang w:eastAsia="ru-RU"/>
+              </w:rPr>
+            </w:pPr>
+            <w:r>
+              <w:rPr>
+                <w:rFonts w:ascii="Times New Roman" w:eastAsia="Times New Roman" w:hAnsi="Times New Roman" w:cs="Times New Roman"/>
+                <w:i/>
+                <w:sz w:val="28"/>
+                <w:szCs w:val="28"/>
+                <w:lang w:val="en-US" w:eastAsia="ru-RU"/>
+              </w:rPr>
+              <w:t>a</w:t>
+            </w:r>
+            <w:r>
+              <w:rPr>
+                <w:rFonts w:ascii="Times New Roman" w:eastAsia="Times New Roman" w:hAnsi="Times New Roman" w:cs="Times New Roman"/>
+                <w:sz w:val="28"/>
+                <w:szCs w:val="28"/>
+                <w:vertAlign w:val="subscript"/>
+                <w:lang w:eastAsia="ru-RU"/>
+              </w:rPr>
+              <w:t>5</w:t>
+            </w:r>
+            <w:r>
+              <w:rPr>
+                <w:rFonts w:ascii="Times New Roman" w:eastAsia="Times New Roman" w:hAnsi="Times New Roman" w:cs="Times New Roman"/>
+                <w:sz w:val="28"/>
+                <w:szCs w:val="28"/>
+                <w:lang w:val="en-US" w:eastAsia="ru-RU"/>
+              </w:rPr>
+              <w:t>/</w:t>
+            </w:r>
+            <w:r>
+              <w:rPr>
+                <w:rFonts w:ascii="Times New Roman" w:eastAsia="Times New Roman" w:hAnsi="Times New Roman" w:cs="Times New Roman"/>
+                <w:i/>
+                <w:sz w:val="28"/>
+                <w:szCs w:val="28"/>
+                <w:lang w:val="en-US" w:eastAsia="ru-RU"/>
+              </w:rPr>
+              <w:t>w</w:t>
+            </w:r>
+            <w:r>
+              <w:rPr>
+                <w:rFonts w:ascii="Times New Roman" w:eastAsia="Times New Roman" w:hAnsi="Times New Roman" w:cs="Times New Roman"/>
+                <w:sz w:val="28"/>
+                <w:szCs w:val="28"/>
+                <w:vertAlign w:val="subscript"/>
+                <w:lang w:eastAsia="ru-RU"/>
+              </w:rPr>
+              <w:t>2</w:t>
+            </w:r>
+          </w:p>
+        </w:tc>
+        <w:tc>
+          <w:tcPr>
+            <w:tcW w:w="851" w:type="dxa"/>
+            <w:tcBorders>
+              <w:top w:val="single" w:sz="6" w:space="0" w:color="auto"/>
+              <w:left w:val="single" w:sz="6" w:space="0" w:color="auto"/>
+              <w:bottom w:val="nil"/>
+              <w:right w:val="single" w:sz="6" w:space="0" w:color="auto"/>
+            </w:tcBorders>
+            <w:hideMark/>
+          </w:tcPr>
+          <w:p>
+            <w:pPr>
+              <w:keepNext/>
+              <w:spacing w:before="60" w:after="60" w:line="240" w:lineRule="auto"/>
+              <w:rPr>
+                <w:rFonts w:ascii="Times New Roman" w:eastAsia="Times New Roman" w:hAnsi="Times New Roman" w:cs="Times New Roman"/>
+                <w:sz w:val="28"/>
+                <w:szCs w:val="28"/>
+                <w:lang w:val="en-US" w:eastAsia="ru-RU"/>
+              </w:rPr>
+            </w:pPr>
+            <w:r>
+              <w:rPr>
+                <w:rFonts w:ascii="Times New Roman" w:eastAsia="Times New Roman" w:hAnsi="Times New Roman" w:cs="Times New Roman"/>
+                <w:i/>
+                <w:sz w:val="28"/>
+                <w:szCs w:val="28"/>
+                <w:lang w:val="en-US" w:eastAsia="ru-RU"/>
+              </w:rPr>
+              <w:t>a</w:t>
+            </w:r>
+            <w:r>
+              <w:rPr>
+                <w:rFonts w:ascii="Times New Roman" w:eastAsia="Times New Roman" w:hAnsi="Times New Roman" w:cs="Times New Roman"/>
+                <w:sz w:val="28"/>
+                <w:szCs w:val="28"/>
+                <w:vertAlign w:val="subscript"/>
+                <w:lang w:eastAsia="ru-RU"/>
+              </w:rPr>
+              <w:t>9</w:t>
+            </w:r>
+            <w:r>
+              <w:rPr>
+                <w:rFonts w:ascii="Times New Roman" w:eastAsia="Times New Roman" w:hAnsi="Times New Roman" w:cs="Times New Roman"/>
+                <w:sz w:val="28"/>
+                <w:szCs w:val="28"/>
+                <w:lang w:val="en-US" w:eastAsia="ru-RU"/>
+              </w:rPr>
+              <w:t>/</w:t>
+            </w:r>
+            <w:r>
+              <w:rPr>
+                <w:rFonts w:ascii="Times New Roman" w:eastAsia="Times New Roman" w:hAnsi="Times New Roman" w:cs="Times New Roman"/>
+                <w:i/>
+                <w:sz w:val="28"/>
+                <w:szCs w:val="28"/>
+                <w:lang w:val="en-US" w:eastAsia="ru-RU"/>
+              </w:rPr>
+              <w:t>w</w:t>
+            </w:r>
+            <w:r>
+              <w:rPr>
+                <w:rFonts w:ascii="Times New Roman" w:eastAsia="Times New Roman" w:hAnsi="Times New Roman" w:cs="Times New Roman"/>
+                <w:sz w:val="28"/>
+                <w:szCs w:val="28"/>
+                <w:vertAlign w:val="subscript"/>
+                <w:lang w:eastAsia="ru-RU"/>
+              </w:rPr>
+              <w:t>2</w:t>
+            </w:r>
+          </w:p>
+        </w:tc>
+        <w:tc>
+          <w:tcPr>
+            <w:tcW w:w="851" w:type="dxa"/>
+            <w:tcBorders>
+              <w:top w:val="single" w:sz="6" w:space="0" w:color="auto"/>
+              <w:left w:val="single" w:sz="6" w:space="0" w:color="auto"/>
+              <w:bottom w:val="nil"/>
+              <w:right w:val="single" w:sz="6" w:space="0" w:color="auto"/>
+            </w:tcBorders>
+            <w:hideMark/>
+          </w:tcPr>
+          <w:p>
+            <w:pPr>
+              <w:keepNext/>
+              <w:spacing w:before="60" w:after="60" w:line="240" w:lineRule="auto"/>
+              <w:rPr>
+                <w:rFonts w:ascii="Times New Roman" w:eastAsia="Times New Roman" w:hAnsi="Times New Roman" w:cs="Times New Roman"/>
+                <w:i/>
+                <w:sz w:val="28"/>
+                <w:szCs w:val="28"/>
+                <w:lang w:val="en-US" w:eastAsia="ru-RU"/>
+              </w:rPr>
+            </w:pPr>
+            <w:r>
+              <w:rPr>
+                <w:rFonts w:ascii="Times New Roman" w:eastAsia="Times New Roman" w:hAnsi="Times New Roman" w:cs="Times New Roman"/>
+                <w:i/>
+                <w:sz w:val="28"/>
+                <w:szCs w:val="28"/>
+                <w:lang w:val="en-US" w:eastAsia="ru-RU"/>
+              </w:rPr>
+              <w:t>a</w:t>
+            </w:r>
+            <w:r>
+              <w:rPr>
+                <w:rFonts w:ascii="Times New Roman" w:eastAsia="Times New Roman" w:hAnsi="Times New Roman" w:cs="Times New Roman"/>
+                <w:sz w:val="28"/>
+                <w:szCs w:val="28"/>
+                <w:vertAlign w:val="subscript"/>
+                <w:lang w:eastAsia="ru-RU"/>
+              </w:rPr>
+              <w:t>4</w:t>
+            </w:r>
+            <w:r>
+              <w:rPr>
+                <w:rFonts w:ascii="Times New Roman" w:eastAsia="Times New Roman" w:hAnsi="Times New Roman" w:cs="Times New Roman"/>
+                <w:sz w:val="28"/>
+                <w:szCs w:val="28"/>
+                <w:lang w:val="en-US" w:eastAsia="ru-RU"/>
+              </w:rPr>
+              <w:t>/</w:t>
+            </w:r>
+            <w:r>
+              <w:rPr>
+                <w:rFonts w:ascii="Times New Roman" w:eastAsia="Times New Roman" w:hAnsi="Times New Roman" w:cs="Times New Roman"/>
+                <w:i/>
+                <w:sz w:val="28"/>
+                <w:szCs w:val="28"/>
+                <w:lang w:val="en-US" w:eastAsia="ru-RU"/>
+              </w:rPr>
+              <w:t>w</w:t>
+            </w:r>
+            <w:r>
+              <w:rPr>
+                <w:rFonts w:ascii="Times New Roman" w:eastAsia="Times New Roman" w:hAnsi="Times New Roman" w:cs="Times New Roman"/>
+                <w:sz w:val="28"/>
+                <w:szCs w:val="28"/>
+                <w:vertAlign w:val="subscript"/>
+                <w:lang w:eastAsia="ru-RU"/>
+              </w:rPr>
+              <w:t>2</w:t>
+            </w:r>
+          </w:p>
+        </w:tc>
+      </w:tr>
+      <w:tr>
+        <w:trPr>
+          <w:jc w:val="center"/>
+        </w:trPr>
+        <w:tc>
+          <w:tcPr>
+            <w:tcW w:w="851" w:type="dxa"/>
+            <w:tcBorders>
+              <w:top w:val="single" w:sz="6" w:space="0" w:color="auto"/>
+              <w:left w:val="single" w:sz="6" w:space="0" w:color="auto"/>
+              <w:bottom w:val="single" w:sz="6" w:space="0" w:color="auto"/>
+              <w:right w:val="single" w:sz="6" w:space="0" w:color="auto"/>
+            </w:tcBorders>
+            <w:hideMark/>
+          </w:tcPr>
+          <w:p>
+            <w:pPr>
+              <w:keepNext/>
+              <w:spacing w:before="60" w:after="60" w:line="240" w:lineRule="auto"/>
+              <w:jc w:val="center"/>
+              <w:rPr>
+                <w:rFonts w:ascii="Times New Roman" w:eastAsia="Times New Roman" w:hAnsi="Times New Roman" w:cs="Times New Roman"/>
+                <w:sz w:val="28"/>
+                <w:szCs w:val="28"/>
+                <w:lang w:val="en-US" w:eastAsia="ru-RU"/>
+              </w:rPr>
+            </w:pPr>
+            <w:r>
+              <w:rPr>
+                <w:rFonts w:ascii="Times New Roman" w:eastAsia="Times New Roman" w:hAnsi="Times New Roman" w:cs="Times New Roman"/>
+                <w:i/>
+                <w:sz w:val="28"/>
+                <w:szCs w:val="28"/>
+                <w:lang w:val="en-US" w:eastAsia="ru-RU"/>
+              </w:rPr>
+              <w:t>z</w:t>
+            </w:r>
+            <w:r>
+              <w:rPr>
+                <w:rFonts w:ascii="Times New Roman" w:eastAsia="Times New Roman" w:hAnsi="Times New Roman" w:cs="Times New Roman"/>
+                <w:sz w:val="28"/>
+                <w:szCs w:val="28"/>
+                <w:vertAlign w:val="subscript"/>
+                <w:lang w:val="en-US" w:eastAsia="ru-RU"/>
+              </w:rPr>
+              <w:t>2</w:t>
+            </w:r>
+          </w:p>
+        </w:tc>
+        <w:tc>
+          <w:tcPr>
+            <w:tcW w:w="851" w:type="dxa"/>
+            <w:tcBorders>
+              <w:top w:val="single" w:sz="6" w:space="0" w:color="auto"/>
+              <w:left w:val="single" w:sz="6" w:space="0" w:color="auto"/>
+              <w:bottom w:val="single" w:sz="6" w:space="0" w:color="auto"/>
+              <w:right w:val="single" w:sz="6" w:space="0" w:color="auto"/>
+            </w:tcBorders>
+            <w:hideMark/>
+          </w:tcPr>
+          <w:p>
+            <w:pPr>
+              <w:keepNext/>
+              <w:spacing w:before="60" w:after="60" w:line="240" w:lineRule="auto"/>
+              <w:rPr>
+                <w:rFonts w:ascii="Times New Roman" w:eastAsia="Times New Roman" w:hAnsi="Times New Roman" w:cs="Times New Roman"/>
+                <w:sz w:val="28"/>
+                <w:szCs w:val="28"/>
+                <w:lang w:val="en-US" w:eastAsia="ru-RU"/>
+              </w:rPr>
+            </w:pPr>
+            <w:r>
+              <w:rPr>
+                <w:rFonts w:ascii="Times New Roman" w:eastAsia="Times New Roman" w:hAnsi="Times New Roman" w:cs="Times New Roman"/>
+                <w:i/>
+                <w:sz w:val="28"/>
+                <w:szCs w:val="28"/>
+                <w:lang w:val="en-US" w:eastAsia="ru-RU"/>
+              </w:rPr>
+              <w:t>a</w:t>
+            </w:r>
+            <w:r>
+              <w:rPr>
+                <w:rFonts w:ascii="Times New Roman" w:eastAsia="Times New Roman" w:hAnsi="Times New Roman" w:cs="Times New Roman"/>
+                <w:sz w:val="28"/>
+                <w:szCs w:val="28"/>
+                <w:vertAlign w:val="subscript"/>
+                <w:lang w:eastAsia="ru-RU"/>
+              </w:rPr>
+              <w:t>2</w:t>
+            </w:r>
+            <w:r>
+              <w:rPr>
+                <w:rFonts w:ascii="Times New Roman" w:eastAsia="Times New Roman" w:hAnsi="Times New Roman" w:cs="Times New Roman"/>
+                <w:sz w:val="28"/>
+                <w:szCs w:val="28"/>
+                <w:lang w:val="en-US" w:eastAsia="ru-RU"/>
+              </w:rPr>
+              <w:t>/</w:t>
+            </w:r>
+            <w:r>
+              <w:rPr>
+                <w:rFonts w:ascii="Times New Roman" w:eastAsia="Times New Roman" w:hAnsi="Times New Roman" w:cs="Times New Roman"/>
+                <w:i/>
+                <w:sz w:val="28"/>
+                <w:szCs w:val="28"/>
+                <w:lang w:val="en-US" w:eastAsia="ru-RU"/>
+              </w:rPr>
+              <w:t>w</w:t>
+            </w:r>
+            <w:r>
+              <w:rPr>
+                <w:rFonts w:ascii="Times New Roman" w:eastAsia="Times New Roman" w:hAnsi="Times New Roman" w:cs="Times New Roman"/>
+                <w:sz w:val="28"/>
+                <w:szCs w:val="28"/>
+                <w:vertAlign w:val="subscript"/>
+                <w:lang w:val="en-US" w:eastAsia="ru-RU"/>
+              </w:rPr>
+              <w:t>2</w:t>
+            </w:r>
+          </w:p>
+        </w:tc>
+        <w:tc>
+          <w:tcPr>
+            <w:tcW w:w="851" w:type="dxa"/>
+            <w:tcBorders>
+              <w:top w:val="single" w:sz="6" w:space="0" w:color="auto"/>
+              <w:left w:val="single" w:sz="6" w:space="0" w:color="auto"/>
+              <w:bottom w:val="single" w:sz="6" w:space="0" w:color="auto"/>
+              <w:right w:val="single" w:sz="6" w:space="0" w:color="auto"/>
+            </w:tcBorders>
+            <w:hideMark/>
+          </w:tcPr>
+          <w:p>
+            <w:pPr>
+              <w:keepNext/>
+              <w:spacing w:before="60" w:after="60" w:line="240" w:lineRule="auto"/>
+              <w:rPr>
+                <w:rFonts w:ascii="Times New Roman" w:eastAsia="Times New Roman" w:hAnsi="Times New Roman" w:cs="Times New Roman"/>
+                <w:sz w:val="28"/>
+                <w:szCs w:val="28"/>
+                <w:lang w:eastAsia="ru-RU"/>
+              </w:rPr>
+            </w:pPr>
+            <w:r>
+              <w:rPr>
+                <w:rFonts w:ascii="Times New Roman" w:eastAsia="Times New Roman" w:hAnsi="Times New Roman" w:cs="Times New Roman"/>
+                <w:i/>
+                <w:sz w:val="28"/>
+                <w:szCs w:val="28"/>
+                <w:lang w:val="en-US" w:eastAsia="ru-RU"/>
+              </w:rPr>
+              <w:t>a</w:t>
+            </w:r>
+            <w:r>
+              <w:rPr>
+                <w:rFonts w:ascii="Times New Roman" w:eastAsia="Times New Roman" w:hAnsi="Times New Roman" w:cs="Times New Roman"/>
+                <w:sz w:val="28"/>
+                <w:szCs w:val="28"/>
+                <w:vertAlign w:val="subscript"/>
+                <w:lang w:eastAsia="ru-RU"/>
+              </w:rPr>
+              <w:t>6</w:t>
+            </w:r>
+            <w:r>
+              <w:rPr>
+                <w:rFonts w:ascii="Times New Roman" w:eastAsia="Times New Roman" w:hAnsi="Times New Roman" w:cs="Times New Roman"/>
+                <w:sz w:val="28"/>
+                <w:szCs w:val="28"/>
+                <w:lang w:val="en-US" w:eastAsia="ru-RU"/>
+              </w:rPr>
+              <w:t>/</w:t>
+            </w:r>
+            <w:r>
+              <w:rPr>
+                <w:rFonts w:ascii="Times New Roman" w:eastAsia="Times New Roman" w:hAnsi="Times New Roman" w:cs="Times New Roman"/>
+                <w:i/>
+                <w:sz w:val="28"/>
+                <w:szCs w:val="28"/>
+                <w:lang w:val="en-US" w:eastAsia="ru-RU"/>
+              </w:rPr>
+              <w:t>w</w:t>
+            </w:r>
+            <w:r>
+              <w:rPr>
+                <w:rFonts w:ascii="Times New Roman" w:eastAsia="Times New Roman" w:hAnsi="Times New Roman" w:cs="Times New Roman"/>
+                <w:sz w:val="28"/>
+                <w:szCs w:val="28"/>
+                <w:vertAlign w:val="subscript"/>
+                <w:lang w:eastAsia="ru-RU"/>
+              </w:rPr>
+              <w:t>1</w:t>
+            </w:r>
+          </w:p>
+        </w:tc>
+        <w:tc>
+          <w:tcPr>
+            <w:tcW w:w="851" w:type="dxa"/>
+            <w:tcBorders>
+              <w:top w:val="single" w:sz="6" w:space="0" w:color="auto"/>
+              <w:left w:val="single" w:sz="6" w:space="0" w:color="auto"/>
+              <w:bottom w:val="single" w:sz="6" w:space="0" w:color="auto"/>
+              <w:right w:val="single" w:sz="6" w:space="0" w:color="auto"/>
+            </w:tcBorders>
+            <w:hideMark/>
+          </w:tcPr>
+          <w:p>
+            <w:pPr>
+              <w:keepNext/>
+              <w:spacing w:before="60" w:after="60" w:line="240" w:lineRule="auto"/>
+              <w:rPr>
+                <w:rFonts w:ascii="Times New Roman" w:eastAsia="Times New Roman" w:hAnsi="Times New Roman" w:cs="Times New Roman"/>
+                <w:sz w:val="28"/>
+                <w:szCs w:val="28"/>
+                <w:lang w:val="en-US" w:eastAsia="ru-RU"/>
+              </w:rPr>
+            </w:pPr>
+            <w:r>
+              <w:rPr>
+                <w:rFonts w:ascii="Times New Roman" w:eastAsia="Times New Roman" w:hAnsi="Times New Roman" w:cs="Times New Roman"/>
+                <w:i/>
+                <w:sz w:val="28"/>
+                <w:szCs w:val="28"/>
+                <w:lang w:val="en-US" w:eastAsia="ru-RU"/>
+              </w:rPr>
+              <w:t>a</w:t>
+            </w:r>
+            <w:r>
+              <w:rPr>
+                <w:rFonts w:ascii="Times New Roman" w:eastAsia="Times New Roman" w:hAnsi="Times New Roman" w:cs="Times New Roman"/>
+                <w:sz w:val="28"/>
+                <w:szCs w:val="28"/>
+                <w:vertAlign w:val="subscript"/>
+                <w:lang w:eastAsia="ru-RU"/>
+              </w:rPr>
+              <w:t>7</w:t>
+            </w:r>
+            <w:r>
+              <w:rPr>
+                <w:rFonts w:ascii="Times New Roman" w:eastAsia="Times New Roman" w:hAnsi="Times New Roman" w:cs="Times New Roman"/>
+                <w:sz w:val="28"/>
+                <w:szCs w:val="28"/>
+                <w:lang w:val="en-US" w:eastAsia="ru-RU"/>
+              </w:rPr>
+              <w:t>/</w:t>
+            </w:r>
+            <w:r>
+              <w:rPr>
+                <w:rFonts w:ascii="Times New Roman" w:eastAsia="Times New Roman" w:hAnsi="Times New Roman" w:cs="Times New Roman"/>
+                <w:i/>
+                <w:sz w:val="28"/>
+                <w:szCs w:val="28"/>
+                <w:lang w:val="en-US" w:eastAsia="ru-RU"/>
+              </w:rPr>
+              <w:t>w</w:t>
+            </w:r>
+            <w:r>
+              <w:rPr>
+                <w:rFonts w:ascii="Times New Roman" w:eastAsia="Times New Roman" w:hAnsi="Times New Roman" w:cs="Times New Roman"/>
+                <w:sz w:val="28"/>
+                <w:szCs w:val="28"/>
+                <w:vertAlign w:val="subscript"/>
+                <w:lang w:val="en-US" w:eastAsia="ru-RU"/>
+              </w:rPr>
+              <w:t>2</w:t>
+            </w:r>
+          </w:p>
+        </w:tc>
+        <w:tc>
+          <w:tcPr>
+            <w:tcW w:w="851" w:type="dxa"/>
+            <w:tcBorders>
+              <w:top w:val="single" w:sz="6" w:space="0" w:color="auto"/>
+              <w:left w:val="single" w:sz="6" w:space="0" w:color="auto"/>
+              <w:bottom w:val="single" w:sz="6" w:space="0" w:color="auto"/>
+              <w:right w:val="single" w:sz="6" w:space="0" w:color="auto"/>
+            </w:tcBorders>
+            <w:hideMark/>
+          </w:tcPr>
+          <w:p>
+            <w:pPr>
+              <w:keepNext/>
+              <w:spacing w:before="60" w:after="60" w:line="240" w:lineRule="auto"/>
+              <w:rPr>
+                <w:rFonts w:ascii="Times New Roman" w:eastAsia="Times New Roman" w:hAnsi="Times New Roman" w:cs="Times New Roman"/>
+                <w:i/>
+                <w:sz w:val="28"/>
+                <w:szCs w:val="28"/>
+                <w:lang w:val="en-US" w:eastAsia="ru-RU"/>
+              </w:rPr>
+            </w:pPr>
+            <w:r>
+              <w:rPr>
+                <w:rFonts w:ascii="Times New Roman" w:eastAsia="Times New Roman" w:hAnsi="Times New Roman" w:cs="Times New Roman"/>
+                <w:i/>
+                <w:sz w:val="28"/>
+                <w:szCs w:val="28"/>
+                <w:lang w:val="en-US" w:eastAsia="ru-RU"/>
+              </w:rPr>
+              <w:t>a</w:t>
+            </w:r>
+            <w:r>
+              <w:rPr>
+                <w:rFonts w:ascii="Times New Roman" w:eastAsia="Times New Roman" w:hAnsi="Times New Roman" w:cs="Times New Roman"/>
+                <w:sz w:val="28"/>
+                <w:szCs w:val="28"/>
+                <w:vertAlign w:val="subscript"/>
+                <w:lang w:eastAsia="ru-RU"/>
+              </w:rPr>
+              <w:t>6</w:t>
+            </w:r>
+            <w:r>
+              <w:rPr>
+                <w:rFonts w:ascii="Times New Roman" w:eastAsia="Times New Roman" w:hAnsi="Times New Roman" w:cs="Times New Roman"/>
+                <w:sz w:val="28"/>
+                <w:szCs w:val="28"/>
+                <w:lang w:val="en-US" w:eastAsia="ru-RU"/>
+              </w:rPr>
+              <w:t>/</w:t>
+            </w:r>
+            <w:r>
+              <w:rPr>
+                <w:rFonts w:ascii="Times New Roman" w:eastAsia="Times New Roman" w:hAnsi="Times New Roman" w:cs="Times New Roman"/>
+                <w:i/>
+                <w:sz w:val="28"/>
+                <w:szCs w:val="28"/>
+                <w:lang w:val="en-US" w:eastAsia="ru-RU"/>
+              </w:rPr>
+              <w:t>w</w:t>
+            </w:r>
+            <w:r>
+              <w:rPr>
+                <w:rFonts w:ascii="Times New Roman" w:eastAsia="Times New Roman" w:hAnsi="Times New Roman" w:cs="Times New Roman"/>
+                <w:sz w:val="28"/>
+                <w:szCs w:val="28"/>
+                <w:vertAlign w:val="subscript"/>
+                <w:lang w:eastAsia="ru-RU"/>
+              </w:rPr>
+              <w:t>1</w:t>
+            </w:r>
+          </w:p>
+        </w:tc>
+        <w:tc>
+          <w:tcPr>
+            <w:tcW w:w="851" w:type="dxa"/>
+            <w:tcBorders>
+              <w:top w:val="single" w:sz="6" w:space="0" w:color="auto"/>
+              <w:left w:val="single" w:sz="6" w:space="0" w:color="auto"/>
+              <w:bottom w:val="single" w:sz="6" w:space="0" w:color="auto"/>
+              <w:right w:val="single" w:sz="6" w:space="0" w:color="auto"/>
+            </w:tcBorders>
+            <w:hideMark/>
+          </w:tcPr>
+          <w:p>
+            <w:pPr>
+              <w:keepNext/>
+              <w:spacing w:before="60" w:after="60" w:line="240" w:lineRule="auto"/>
+              <w:rPr>
+                <w:rFonts w:ascii="Times New Roman" w:eastAsia="Times New Roman" w:hAnsi="Times New Roman" w:cs="Times New Roman"/>
+                <w:sz w:val="28"/>
+                <w:szCs w:val="28"/>
+                <w:lang w:val="en-US" w:eastAsia="ru-RU"/>
+              </w:rPr>
+            </w:pPr>
+            <w:r>
+              <w:rPr>
+                <w:rFonts w:ascii="Times New Roman" w:eastAsia="Times New Roman" w:hAnsi="Times New Roman" w:cs="Times New Roman"/>
+                <w:i/>
+                <w:sz w:val="28"/>
+                <w:szCs w:val="28"/>
+                <w:lang w:val="en-US" w:eastAsia="ru-RU"/>
+              </w:rPr>
+              <w:t>a</w:t>
+            </w:r>
+            <w:r>
+              <w:rPr>
+                <w:rFonts w:ascii="Times New Roman" w:eastAsia="Times New Roman" w:hAnsi="Times New Roman" w:cs="Times New Roman"/>
+                <w:sz w:val="28"/>
+                <w:szCs w:val="28"/>
+                <w:vertAlign w:val="subscript"/>
+                <w:lang w:eastAsia="ru-RU"/>
+              </w:rPr>
+              <w:t>1</w:t>
+            </w:r>
+            <w:r>
+              <w:rPr>
+                <w:rFonts w:ascii="Times New Roman" w:eastAsia="Times New Roman" w:hAnsi="Times New Roman" w:cs="Times New Roman"/>
+                <w:sz w:val="28"/>
+                <w:szCs w:val="28"/>
+                <w:lang w:val="en-US" w:eastAsia="ru-RU"/>
+              </w:rPr>
+              <w:t>/</w:t>
+            </w:r>
+            <w:r>
+              <w:rPr>
+                <w:rFonts w:ascii="Times New Roman" w:eastAsia="Times New Roman" w:hAnsi="Times New Roman" w:cs="Times New Roman"/>
+                <w:i/>
+                <w:sz w:val="28"/>
+                <w:szCs w:val="28"/>
+                <w:lang w:val="en-US" w:eastAsia="ru-RU"/>
+              </w:rPr>
+              <w:t>w</w:t>
+            </w:r>
+            <w:r>
+              <w:rPr>
+                <w:rFonts w:ascii="Times New Roman" w:eastAsia="Times New Roman" w:hAnsi="Times New Roman" w:cs="Times New Roman"/>
+                <w:sz w:val="28"/>
+                <w:szCs w:val="28"/>
+                <w:vertAlign w:val="subscript"/>
+                <w:lang w:val="en-US" w:eastAsia="ru-RU"/>
+              </w:rPr>
+              <w:t>2</w:t>
+            </w:r>
+          </w:p>
+        </w:tc>
+        <w:tc>
+          <w:tcPr>
+            <w:tcW w:w="851" w:type="dxa"/>
+            <w:tcBorders>
+              <w:top w:val="single" w:sz="6" w:space="0" w:color="auto"/>
+              <w:left w:val="single" w:sz="6" w:space="0" w:color="auto"/>
+              <w:bottom w:val="single" w:sz="6" w:space="0" w:color="auto"/>
+              <w:right w:val="single" w:sz="6" w:space="0" w:color="auto"/>
+            </w:tcBorders>
+            <w:hideMark/>
+          </w:tcPr>
+          <w:p>
+            <w:pPr>
+              <w:keepNext/>
+              <w:spacing w:before="60" w:after="60" w:line="240" w:lineRule="auto"/>
+              <w:rPr>
+                <w:rFonts w:ascii="Times New Roman" w:eastAsia="Times New Roman" w:hAnsi="Times New Roman" w:cs="Times New Roman"/>
+                <w:sz w:val="28"/>
+                <w:szCs w:val="28"/>
+                <w:lang w:eastAsia="ru-RU"/>
+              </w:rPr>
+            </w:pPr>
+            <w:r>
+              <w:rPr>
+                <w:rFonts w:ascii="Times New Roman" w:eastAsia="Times New Roman" w:hAnsi="Times New Roman" w:cs="Times New Roman"/>
+                <w:i/>
+                <w:sz w:val="28"/>
+                <w:szCs w:val="28"/>
+                <w:lang w:val="en-US" w:eastAsia="ru-RU"/>
+              </w:rPr>
+              <w:t>a</w:t>
+            </w:r>
+            <w:r>
+              <w:rPr>
+                <w:rFonts w:ascii="Times New Roman" w:eastAsia="Times New Roman" w:hAnsi="Times New Roman" w:cs="Times New Roman"/>
+                <w:sz w:val="28"/>
+                <w:szCs w:val="28"/>
+                <w:vertAlign w:val="subscript"/>
+                <w:lang w:eastAsia="ru-RU"/>
+              </w:rPr>
+              <w:t>3</w:t>
+            </w:r>
+            <w:r>
+              <w:rPr>
+                <w:rFonts w:ascii="Times New Roman" w:eastAsia="Times New Roman" w:hAnsi="Times New Roman" w:cs="Times New Roman"/>
+                <w:sz w:val="28"/>
+                <w:szCs w:val="28"/>
+                <w:lang w:val="en-US" w:eastAsia="ru-RU"/>
+              </w:rPr>
+              <w:t>/</w:t>
+            </w:r>
+            <w:r>
+              <w:rPr>
+                <w:rFonts w:ascii="Times New Roman" w:eastAsia="Times New Roman" w:hAnsi="Times New Roman" w:cs="Times New Roman"/>
+                <w:i/>
+                <w:sz w:val="28"/>
+                <w:szCs w:val="28"/>
+                <w:lang w:val="en-US" w:eastAsia="ru-RU"/>
+              </w:rPr>
+              <w:t>w</w:t>
+            </w:r>
+            <w:r>
+              <w:rPr>
+                <w:rFonts w:ascii="Times New Roman" w:eastAsia="Times New Roman" w:hAnsi="Times New Roman" w:cs="Times New Roman"/>
+                <w:sz w:val="28"/>
+                <w:szCs w:val="28"/>
+                <w:vertAlign w:val="subscript"/>
+                <w:lang w:eastAsia="ru-RU"/>
+              </w:rPr>
+              <w:t>1</w:t>
+            </w:r>
+          </w:p>
+        </w:tc>
+        <w:tc>
+          <w:tcPr>
+            <w:tcW w:w="851" w:type="dxa"/>
+            <w:tcBorders>
+              <w:top w:val="single" w:sz="6" w:space="0" w:color="auto"/>
+              <w:left w:val="single" w:sz="6" w:space="0" w:color="auto"/>
+              <w:bottom w:val="single" w:sz="6" w:space="0" w:color="auto"/>
+              <w:right w:val="single" w:sz="6" w:space="0" w:color="auto"/>
+            </w:tcBorders>
+            <w:hideMark/>
+          </w:tcPr>
+          <w:p>
+            <w:pPr>
+              <w:keepNext/>
+              <w:spacing w:before="60" w:after="60" w:line="240" w:lineRule="auto"/>
+              <w:rPr>
+                <w:rFonts w:ascii="Times New Roman" w:eastAsia="Times New Roman" w:hAnsi="Times New Roman" w:cs="Times New Roman"/>
+                <w:sz w:val="28"/>
+                <w:szCs w:val="28"/>
+                <w:lang w:val="en-US" w:eastAsia="ru-RU"/>
+              </w:rPr>
+            </w:pPr>
+            <w:r>
+              <w:rPr>
+                <w:rFonts w:ascii="Times New Roman" w:eastAsia="Times New Roman" w:hAnsi="Times New Roman" w:cs="Times New Roman"/>
+                <w:i/>
+                <w:sz w:val="28"/>
+                <w:szCs w:val="28"/>
+                <w:lang w:val="en-US" w:eastAsia="ru-RU"/>
+              </w:rPr>
+              <w:t>a</w:t>
+            </w:r>
+            <w:r>
+              <w:rPr>
+                <w:rFonts w:ascii="Times New Roman" w:eastAsia="Times New Roman" w:hAnsi="Times New Roman" w:cs="Times New Roman"/>
+                <w:sz w:val="28"/>
+                <w:szCs w:val="28"/>
+                <w:vertAlign w:val="subscript"/>
+                <w:lang w:eastAsia="ru-RU"/>
+              </w:rPr>
+              <w:t>2</w:t>
+            </w:r>
+            <w:r>
+              <w:rPr>
+                <w:rFonts w:ascii="Times New Roman" w:eastAsia="Times New Roman" w:hAnsi="Times New Roman" w:cs="Times New Roman"/>
+                <w:sz w:val="28"/>
+                <w:szCs w:val="28"/>
+                <w:lang w:val="en-US" w:eastAsia="ru-RU"/>
+              </w:rPr>
+              <w:t>/</w:t>
+            </w:r>
+            <w:r>
+              <w:rPr>
+                <w:rFonts w:ascii="Times New Roman" w:eastAsia="Times New Roman" w:hAnsi="Times New Roman" w:cs="Times New Roman"/>
+                <w:i/>
+                <w:sz w:val="28"/>
+                <w:szCs w:val="28"/>
+                <w:lang w:val="en-US" w:eastAsia="ru-RU"/>
+              </w:rPr>
+              <w:t>w</w:t>
+            </w:r>
+            <w:r>
+              <w:rPr>
+                <w:rFonts w:ascii="Times New Roman" w:eastAsia="Times New Roman" w:hAnsi="Times New Roman" w:cs="Times New Roman"/>
+                <w:sz w:val="28"/>
+                <w:szCs w:val="28"/>
+                <w:vertAlign w:val="subscript"/>
+                <w:lang w:val="en-US" w:eastAsia="ru-RU"/>
+              </w:rPr>
+              <w:t>2</w:t>
+            </w:r>
+          </w:p>
+        </w:tc>
+        <w:tc>
+          <w:tcPr>
+            <w:tcW w:w="851" w:type="dxa"/>
+            <w:tcBorders>
+              <w:top w:val="single" w:sz="6" w:space="0" w:color="auto"/>
+              <w:left w:val="single" w:sz="6" w:space="0" w:color="auto"/>
+              <w:bottom w:val="single" w:sz="6" w:space="0" w:color="auto"/>
+              <w:right w:val="single" w:sz="6" w:space="0" w:color="auto"/>
+            </w:tcBorders>
+            <w:hideMark/>
+          </w:tcPr>
+          <w:p>
+            <w:pPr>
+              <w:keepNext/>
+              <w:spacing w:before="60" w:after="60" w:line="240" w:lineRule="auto"/>
+              <w:rPr>
+                <w:rFonts w:ascii="Times New Roman" w:eastAsia="Times New Roman" w:hAnsi="Times New Roman" w:cs="Times New Roman"/>
+                <w:sz w:val="28"/>
+                <w:szCs w:val="28"/>
+                <w:lang w:val="en-US" w:eastAsia="ru-RU"/>
+              </w:rPr>
+            </w:pPr>
+            <w:r>
+              <w:rPr>
+                <w:rFonts w:ascii="Times New Roman" w:eastAsia="Times New Roman" w:hAnsi="Times New Roman" w:cs="Times New Roman"/>
+                <w:i/>
+                <w:sz w:val="28"/>
+                <w:szCs w:val="28"/>
+                <w:lang w:val="en-US" w:eastAsia="ru-RU"/>
+              </w:rPr>
+              <w:t>a</w:t>
+            </w:r>
+            <w:r>
+              <w:rPr>
+                <w:rFonts w:ascii="Times New Roman" w:eastAsia="Times New Roman" w:hAnsi="Times New Roman" w:cs="Times New Roman"/>
+                <w:sz w:val="28"/>
+                <w:szCs w:val="28"/>
+                <w:vertAlign w:val="subscript"/>
+                <w:lang w:eastAsia="ru-RU"/>
+              </w:rPr>
+              <w:t>1</w:t>
+            </w:r>
+            <w:r>
+              <w:rPr>
+                <w:rFonts w:ascii="Times New Roman" w:eastAsia="Times New Roman" w:hAnsi="Times New Roman" w:cs="Times New Roman"/>
+                <w:sz w:val="28"/>
+                <w:szCs w:val="28"/>
+                <w:lang w:val="en-US" w:eastAsia="ru-RU"/>
+              </w:rPr>
+              <w:t>/</w:t>
+            </w:r>
+            <w:r>
+              <w:rPr>
+                <w:rFonts w:ascii="Times New Roman" w:eastAsia="Times New Roman" w:hAnsi="Times New Roman" w:cs="Times New Roman"/>
+                <w:i/>
+                <w:sz w:val="28"/>
+                <w:szCs w:val="28"/>
+                <w:lang w:val="en-US" w:eastAsia="ru-RU"/>
+              </w:rPr>
+              <w:t>w</w:t>
+            </w:r>
+            <w:r>
+              <w:rPr>
+                <w:rFonts w:ascii="Times New Roman" w:eastAsia="Times New Roman" w:hAnsi="Times New Roman" w:cs="Times New Roman"/>
+                <w:sz w:val="28"/>
+                <w:szCs w:val="28"/>
+                <w:vertAlign w:val="subscript"/>
+                <w:lang w:eastAsia="ru-RU"/>
+              </w:rPr>
+              <w:t>2</w:t>
+            </w:r>
+          </w:p>
+        </w:tc>
+        <w:tc>
+          <w:tcPr>
+            <w:tcW w:w="851" w:type="dxa"/>
+            <w:tcBorders>
+              <w:top w:val="single" w:sz="6" w:space="0" w:color="auto"/>
+              <w:left w:val="single" w:sz="6" w:space="0" w:color="auto"/>
+              <w:bottom w:val="single" w:sz="6" w:space="0" w:color="auto"/>
+              <w:right w:val="single" w:sz="6" w:space="0" w:color="auto"/>
+            </w:tcBorders>
+            <w:hideMark/>
+          </w:tcPr>
+          <w:p>
+            <w:pPr>
+              <w:keepNext/>
+              <w:spacing w:before="60" w:after="60" w:line="240" w:lineRule="auto"/>
+              <w:rPr>
+                <w:rFonts w:ascii="Times New Roman" w:eastAsia="Times New Roman" w:hAnsi="Times New Roman" w:cs="Times New Roman"/>
+                <w:i/>
+                <w:sz w:val="28"/>
+                <w:szCs w:val="28"/>
+                <w:lang w:val="en-US" w:eastAsia="ru-RU"/>
+              </w:rPr>
+            </w:pPr>
+            <w:r>
+              <w:rPr>
+                <w:rFonts w:ascii="Times New Roman" w:eastAsia="Times New Roman" w:hAnsi="Times New Roman" w:cs="Times New Roman"/>
+                <w:i/>
+                <w:sz w:val="28"/>
+                <w:szCs w:val="28"/>
+                <w:lang w:val="en-US" w:eastAsia="ru-RU"/>
+              </w:rPr>
+              <w:t>a</w:t>
+            </w:r>
+            <w:r>
+              <w:rPr>
+                <w:rFonts w:ascii="Times New Roman" w:eastAsia="Times New Roman" w:hAnsi="Times New Roman" w:cs="Times New Roman"/>
+                <w:sz w:val="28"/>
+                <w:szCs w:val="28"/>
+                <w:vertAlign w:val="subscript"/>
+                <w:lang w:eastAsia="ru-RU"/>
+              </w:rPr>
+              <w:t>7</w:t>
+            </w:r>
+            <w:r>
+              <w:rPr>
+                <w:rFonts w:ascii="Times New Roman" w:eastAsia="Times New Roman" w:hAnsi="Times New Roman" w:cs="Times New Roman"/>
+                <w:sz w:val="28"/>
+                <w:szCs w:val="28"/>
+                <w:lang w:val="en-US" w:eastAsia="ru-RU"/>
+              </w:rPr>
+              <w:t>/</w:t>
+            </w:r>
+            <w:r>
+              <w:rPr>
+                <w:rFonts w:ascii="Times New Roman" w:eastAsia="Times New Roman" w:hAnsi="Times New Roman" w:cs="Times New Roman"/>
+                <w:i/>
+                <w:sz w:val="28"/>
+                <w:szCs w:val="28"/>
+                <w:lang w:val="en-US" w:eastAsia="ru-RU"/>
+              </w:rPr>
+              <w:t>w</w:t>
+            </w:r>
+            <w:r>
+              <w:rPr>
+                <w:rFonts w:ascii="Times New Roman" w:eastAsia="Times New Roman" w:hAnsi="Times New Roman" w:cs="Times New Roman"/>
+                <w:sz w:val="28"/>
+                <w:szCs w:val="28"/>
+                <w:vertAlign w:val="subscript"/>
+                <w:lang w:eastAsia="ru-RU"/>
+              </w:rPr>
+              <w:t>2</w:t>
+            </w:r>
+          </w:p>
+        </w:tc>
+      </w:tr>
+    </w:tbl>
     <w:p>
       <w:pPr>
         <w:spacing w:after="0" w:line="240" w:lineRule="auto"/>
@@ -7643,6 +9541,7 @@
           <w:sz w:val="28"/>
           <w:szCs w:val="28"/>
         </w:rPr>
+        <w:lastRenderedPageBreak/>
         <w:t xml:space="preserve">Из каждого класса эквивалентности произвольно выбираем по одному состоянию: </w:t>
       </w:r>
     </w:p>
@@ -8121,7 +10020,7 @@
 </file>
 
 <file path=word/numbering.xml><?xml version="1.0" encoding="utf-8"?>
-<w:numbering xmlns:wpc="http://schemas.microsoft.com/office/word/2010/wordprocessingCanvas" xmlns:cx="http://schemas.microsoft.com/office/drawing/2014/chartex" xmlns:cx1="http://schemas.microsoft.com/office/drawing/2015/9/8/chartex" xmlns:cx2="http://schemas.microsoft.com/office/drawing/2015/10/21/chartex" xmlns:cx3="http://schemas.microsoft.com/office/drawing/2016/5/9/chartex" xmlns:cx4="http://schemas.microsoft.com/office/drawing/2016/5/10/chartex" xmlns:cx5="http://schemas.microsoft.com/office/drawing/2016/5/11/chartex" xmlns:cx6="http://schemas.microsoft.com/office/drawing/2016/5/12/chartex" xmlns:cx7="http://schemas.microsoft.com/office/drawing/2016/5/13/chartex" xmlns:cx8="http://schemas.microsoft.com/office/drawing/2016/5/14/chartex" xmlns:mc="http://schemas.openxmlformats.org/markup-compatibility/2006" xmlns:aink="http://schemas.microsoft.com/office/drawing/2016/ink" xmlns:am3d="http://schemas.microsoft.com/office/drawing/2017/model3d" xmlns:o="urn:schemas-microsoft-com:office:office" xmlns:r="http://schemas.openxmlformats.org/officeDocument/2006/relationships" xmlns:m="http://schemas.openxmlformats.org/officeDocument/2006/math" xmlns:v="urn:schemas-microsoft-com:vml" xmlns:wp14="http://schemas.microsoft.com/office/word/2010/wordprocessingDrawing" xmlns:wp="http://schemas.openxmlformats.org/drawingml/2006/wordprocessingDrawing" xmlns:w10="urn:schemas-microsoft-com:office:word" xmlns:w="http://schemas.openxmlformats.org/wordprocessingml/2006/main" xmlns:w14="http://schemas.microsoft.com/office/word/2010/wordml" xmlns:w15="http://schemas.microsoft.com/office/word/2012/wordml" xmlns:w16cex="http://schemas.microsoft.com/office/word/2018/wordml/cex" xmlns:w16cid="http://schemas.microsoft.com/office/word/2016/wordml/cid" xmlns:w16="http://schemas.microsoft.com/office/word/2018/wordml" xmlns:w16sdtdh="http://schemas.microsoft.com/office/word/2020/wordml/sdtdatahash" xmlns:w16se="http://schemas.microsoft.com/office/word/2015/wordml/symex" xmlns:wpg="http://schemas.microsoft.com/office/word/2010/wordprocessingGroup" xmlns:wpi="http://schemas.microsoft.com/office/word/2010/wordprocessingInk" xmlns:wne="http://schemas.microsoft.com/office/word/2006/wordml" xmlns:wps="http://schemas.microsoft.com/office/word/2010/wordprocessingShape" mc:Ignorable="w14 w15 w16se w16cid w16 w16cex w16sdtdh wp14">
+<w:numbering xmlns:wpc="http://schemas.microsoft.com/office/word/2010/wordprocessingCanvas" xmlns:cx="http://schemas.microsoft.com/office/drawing/2014/chartex" xmlns:cx1="http://schemas.microsoft.com/office/drawing/2015/9/8/chartex" xmlns:cx2="http://schemas.microsoft.com/office/drawing/2015/10/21/chartex" xmlns:cx3="http://schemas.microsoft.com/office/drawing/2016/5/9/chartex" xmlns:cx4="http://schemas.microsoft.com/office/drawing/2016/5/10/chartex" xmlns:cx5="http://schemas.microsoft.com/office/drawing/2016/5/11/chartex" xmlns:cx6="http://schemas.microsoft.com/office/drawing/2016/5/12/chartex" xmlns:cx7="http://schemas.microsoft.com/office/drawing/2016/5/13/chartex" xmlns:cx8="http://schemas.microsoft.com/office/drawing/2016/5/14/chartex" xmlns:mc="http://schemas.openxmlformats.org/markup-compatibility/2006" xmlns:aink="http://schemas.microsoft.com/office/drawing/2016/ink" xmlns:am3d="http://schemas.microsoft.com/office/drawing/2017/model3d" xmlns:o="urn:schemas-microsoft-com:office:office" xmlns:oel="http://schemas.microsoft.com/office/2019/extlst" xmlns:r="http://schemas.openxmlformats.org/officeDocument/2006/relationships" xmlns:m="http://schemas.openxmlformats.org/officeDocument/2006/math" xmlns:v="urn:schemas-microsoft-com:vml" xmlns:wp14="http://schemas.microsoft.com/office/word/2010/wordprocessingDrawing" xmlns:wp="http://schemas.openxmlformats.org/drawingml/2006/wordprocessingDrawing" xmlns:w10="urn:schemas-microsoft-com:office:word" xmlns:w="http://schemas.openxmlformats.org/wordprocessingml/2006/main" xmlns:w14="http://schemas.microsoft.com/office/word/2010/wordml" xmlns:w15="http://schemas.microsoft.com/office/word/2012/wordml" xmlns:w16cex="http://schemas.microsoft.com/office/word/2018/wordml/cex" xmlns:w16cid="http://schemas.microsoft.com/office/word/2016/wordml/cid" xmlns:w16="http://schemas.microsoft.com/office/word/2018/wordml" xmlns:w16sdtdh="http://schemas.microsoft.com/office/word/2020/wordml/sdtdatahash" xmlns:w16se="http://schemas.microsoft.com/office/word/2015/wordml/symex" xmlns:wpg="http://schemas.microsoft.com/office/word/2010/wordprocessingGroup" xmlns:wpi="http://schemas.microsoft.com/office/word/2010/wordprocessingInk" xmlns:wne="http://schemas.microsoft.com/office/word/2006/wordml" xmlns:wps="http://schemas.microsoft.com/office/word/2010/wordprocessingShape" mc:Ignorable="w14 w15 w16se w16cid w16 w16cex w16sdtdh wp14">
   <w:abstractNum w:abstractNumId="0" w15:restartNumberingAfterBreak="0">
     <w:nsid w:val="3B991A9D"/>
     <w:multiLevelType w:val="hybridMultilevel"/>

--- a/Долги/ТА/Отчёт_3.docx
+++ b/Долги/ТА/Отчёт_3.docx
@@ -1,6 +1,6 @@
 
 <file path=word/document.xml><?xml version="1.0" encoding="utf-8"?>
-<w:document xmlns:wpc="http://schemas.microsoft.com/office/word/2010/wordprocessingCanvas" xmlns:mc="http://schemas.openxmlformats.org/markup-compatibility/2006" xmlns:o="urn:schemas-microsoft-com:office:office" xmlns:r="http://schemas.openxmlformats.org/officeDocument/2006/relationships" xmlns:m="http://schemas.openxmlformats.org/officeDocument/2006/math" xmlns:v="urn:schemas-microsoft-com:vml" xmlns:wp14="http://schemas.microsoft.com/office/word/2010/wordprocessingDrawing" xmlns:wp="http://schemas.openxmlformats.org/drawingml/2006/wordprocessingDrawing" xmlns:w10="urn:schemas-microsoft-com:office:word" xmlns:w="http://schemas.openxmlformats.org/wordprocessingml/2006/main" xmlns:w14="http://schemas.microsoft.com/office/word/2010/wordml" xmlns:w15="http://schemas.microsoft.com/office/word/2012/wordml" xmlns:wpg="http://schemas.microsoft.com/office/word/2010/wordprocessingGroup" xmlns:wpi="http://schemas.microsoft.com/office/word/2010/wordprocessingInk" xmlns:wne="http://schemas.microsoft.com/office/word/2006/wordml" xmlns:wps="http://schemas.microsoft.com/office/word/2010/wordprocessingShape" mc:Ignorable="w14 w15 wp14">
+<w:document xmlns:wpc="http://schemas.microsoft.com/office/word/2010/wordprocessingCanvas" xmlns:cx="http://schemas.microsoft.com/office/drawing/2014/chartex" xmlns:cx1="http://schemas.microsoft.com/office/drawing/2015/9/8/chartex" xmlns:cx2="http://schemas.microsoft.com/office/drawing/2015/10/21/chartex" xmlns:cx3="http://schemas.microsoft.com/office/drawing/2016/5/9/chartex" xmlns:cx4="http://schemas.microsoft.com/office/drawing/2016/5/10/chartex" xmlns:cx5="http://schemas.microsoft.com/office/drawing/2016/5/11/chartex" xmlns:cx6="http://schemas.microsoft.com/office/drawing/2016/5/12/chartex" xmlns:cx7="http://schemas.microsoft.com/office/drawing/2016/5/13/chartex" xmlns:cx8="http://schemas.microsoft.com/office/drawing/2016/5/14/chartex" xmlns:mc="http://schemas.openxmlformats.org/markup-compatibility/2006" xmlns:aink="http://schemas.microsoft.com/office/drawing/2016/ink" xmlns:am3d="http://schemas.microsoft.com/office/drawing/2017/model3d" xmlns:o="urn:schemas-microsoft-com:office:office" xmlns:oel="http://schemas.microsoft.com/office/2019/extlst" xmlns:r="http://schemas.openxmlformats.org/officeDocument/2006/relationships" xmlns:m="http://schemas.openxmlformats.org/officeDocument/2006/math" xmlns:v="urn:schemas-microsoft-com:vml" xmlns:wp14="http://schemas.microsoft.com/office/word/2010/wordprocessingDrawing" xmlns:wp="http://schemas.openxmlformats.org/drawingml/2006/wordprocessingDrawing" xmlns:w10="urn:schemas-microsoft-com:office:word" xmlns:w="http://schemas.openxmlformats.org/wordprocessingml/2006/main" xmlns:w14="http://schemas.microsoft.com/office/word/2010/wordml" xmlns:w15="http://schemas.microsoft.com/office/word/2012/wordml" xmlns:w16cex="http://schemas.microsoft.com/office/word/2018/wordml/cex" xmlns:w16cid="http://schemas.microsoft.com/office/word/2016/wordml/cid" xmlns:w16="http://schemas.microsoft.com/office/word/2018/wordml" xmlns:w16du="http://schemas.microsoft.com/office/word/2023/wordml/word16du" xmlns:w16sdtdh="http://schemas.microsoft.com/office/word/2020/wordml/sdtdatahash" xmlns:w16se="http://schemas.microsoft.com/office/word/2015/wordml/symex" xmlns:wpg="http://schemas.microsoft.com/office/word/2010/wordprocessingGroup" xmlns:wpi="http://schemas.microsoft.com/office/word/2010/wordprocessingInk" xmlns:wne="http://schemas.microsoft.com/office/word/2006/wordml" xmlns:wps="http://schemas.microsoft.com/office/word/2010/wordprocessingShape" mc:Ignorable="w14 w15 w16se w16cid w16 w16cex w16sdtdh wp14">
   <w:body>
     <w:p>
       <w:pPr>
@@ -319,10 +319,29 @@
           <w:sz w:val="28"/>
           <w:szCs w:val="28"/>
         </w:rPr>
-        <w:t xml:space="preserve"> 19ВВ</w:t>
+        <w:t xml:space="preserve"> </w:t>
       </w:r>
-      <w:bookmarkStart w:id="1" w:name="_GoBack"/>
-      <w:bookmarkEnd w:id="1"/>
+      <w:r>
+        <w:rPr>
+          <w:sz w:val="28"/>
+          <w:szCs w:val="28"/>
+        </w:rPr>
+        <w:t>20</w:t>
+      </w:r>
+      <w:r>
+        <w:rPr>
+          <w:sz w:val="28"/>
+          <w:szCs w:val="28"/>
+        </w:rPr>
+        <w:t>ВВ</w:t>
+      </w:r>
+      <w:r>
+        <w:rPr>
+          <w:sz w:val="28"/>
+          <w:szCs w:val="28"/>
+        </w:rPr>
+        <w:t>4</w:t>
+      </w:r>
     </w:p>
     <w:p>
       <w:pPr>
@@ -334,6 +353,13 @@
           <w:szCs w:val="28"/>
         </w:rPr>
       </w:pPr>
+      <w:r>
+        <w:rPr>
+          <w:sz w:val="28"/>
+          <w:szCs w:val="28"/>
+        </w:rPr>
+        <w:t>Горбунов Н.А.</w:t>
+      </w:r>
     </w:p>
     <w:p>
       <w:pPr>
@@ -5832,13 +5858,13 @@
               </wp:anchor>
             </w:drawing>
           </mc:Choice>
-          <mc:Fallback xmlns:cx="http://schemas.microsoft.com/office/drawing/2014/chartex" xmlns:cx1="http://schemas.microsoft.com/office/drawing/2015/9/8/chartex" xmlns:cx2="http://schemas.microsoft.com/office/drawing/2015/10/21/chartex" xmlns:cx3="http://schemas.microsoft.com/office/drawing/2016/5/9/chartex" xmlns:cx4="http://schemas.microsoft.com/office/drawing/2016/5/10/chartex" xmlns:cx5="http://schemas.microsoft.com/office/drawing/2016/5/11/chartex" xmlns:cx6="http://schemas.microsoft.com/office/drawing/2016/5/12/chartex" xmlns:cx7="http://schemas.microsoft.com/office/drawing/2016/5/13/chartex" xmlns:cx8="http://schemas.microsoft.com/office/drawing/2016/5/14/chartex" xmlns:aink="http://schemas.microsoft.com/office/drawing/2016/ink" xmlns:am3d="http://schemas.microsoft.com/office/drawing/2017/model3d" xmlns:w16cid="http://schemas.microsoft.com/office/word/2016/wordml/cid" xmlns:w16se="http://schemas.microsoft.com/office/word/2015/wordml/symex">
+          <mc:Fallback>
             <w:pict>
               <v:shapetype w14:anchorId="5C4C4C59" id="_x0000_t202" coordsize="21600,21600" o:spt="202" path="m,l,21600r21600,l21600,xe">
                 <v:stroke joinstyle="miter"/>
                 <v:path gradientshapeok="t" o:connecttype="rect"/>
               </v:shapetype>
-              <v:shape id="Надпись 2" o:spid="_x0000_s1026" type="#_x0000_t202" style="position:absolute;margin-left:277.35pt;margin-top:9.5pt;width:149.4pt;height:278.4pt;z-index:251661312;visibility:visible;mso-wrap-style:square;mso-width-percent:0;mso-height-percent:0;mso-wrap-distance-left:9pt;mso-wrap-distance-top:3.6pt;mso-wrap-distance-right:9pt;mso-wrap-distance-bottom:3.6pt;mso-position-horizontal:absolute;mso-position-horizontal-relative:text;mso-position-vertical:absolute;mso-position-vertical-relative:text;mso-width-percent:0;mso-height-percent:0;mso-width-relative:margin;mso-height-relative:margin;v-text-anchor:top" o:gfxdata="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" stroked="f">
+              <v:shape id="Надпись 2" o:spid="_x0000_s1026" type="#_x0000_t202" style="position:absolute;margin-left:277.35pt;margin-top:9.5pt;width:149.4pt;height:278.4pt;z-index:251661312;visibility:visible;mso-wrap-style:square;mso-width-percent:0;mso-height-percent:0;mso-wrap-distance-left:9pt;mso-wrap-distance-top:3.6pt;mso-wrap-distance-right:9pt;mso-wrap-distance-bottom:3.6pt;mso-position-horizontal:absolute;mso-position-horizontal-relative:text;mso-position-vertical:absolute;mso-position-vertical-relative:text;mso-width-percent:0;mso-height-percent:0;mso-width-relative:margin;mso-height-relative:margin;v-text-anchor:top" o:gfxdata="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" stroked="f">
                 <v:textbox>
                   <w:txbxContent>
                     <w:p>
@@ -5906,7 +5932,7 @@
                                     <pic:cNvPicPr/>
                                   </pic:nvPicPr>
                                   <pic:blipFill>
-                                    <a:blip r:embed="rId6"/>
+                                    <a:blip r:embed="rId5"/>
                                     <a:stretch>
                                       <a:fillRect/>
                                     </a:stretch>
@@ -6036,7 +6062,7 @@
                                           <pic:cNvPicPr/>
                                         </pic:nvPicPr>
                                         <pic:blipFill>
-                                          <a:blip r:embed="rId7"/>
+                                          <a:blip r:embed="rId6"/>
                                           <a:stretch>
                                             <a:fillRect/>
                                           </a:stretch>
@@ -6074,9 +6100,9 @@
               </wp:anchor>
             </w:drawing>
           </mc:Choice>
-          <mc:Fallback xmlns:cx="http://schemas.microsoft.com/office/drawing/2014/chartex" xmlns:cx1="http://schemas.microsoft.com/office/drawing/2015/9/8/chartex" xmlns:cx2="http://schemas.microsoft.com/office/drawing/2015/10/21/chartex" xmlns:cx3="http://schemas.microsoft.com/office/drawing/2016/5/9/chartex" xmlns:cx4="http://schemas.microsoft.com/office/drawing/2016/5/10/chartex" xmlns:cx5="http://schemas.microsoft.com/office/drawing/2016/5/11/chartex" xmlns:cx6="http://schemas.microsoft.com/office/drawing/2016/5/12/chartex" xmlns:cx7="http://schemas.microsoft.com/office/drawing/2016/5/13/chartex" xmlns:cx8="http://schemas.microsoft.com/office/drawing/2016/5/14/chartex" xmlns:aink="http://schemas.microsoft.com/office/drawing/2016/ink" xmlns:am3d="http://schemas.microsoft.com/office/drawing/2017/model3d" xmlns:w16cid="http://schemas.microsoft.com/office/word/2016/wordml/cid" xmlns:w16se="http://schemas.microsoft.com/office/word/2015/wordml/symex">
+          <mc:Fallback>
             <w:pict>
-              <v:shape w14:anchorId="5869B242" id="_x0000_s1027" type="#_x0000_t202" style="position:absolute;margin-left:0;margin-top:11.45pt;width:152.2pt;height:110.6pt;z-index:251660288;visibility:visible;mso-wrap-style:square;mso-width-percent:0;mso-height-percent:200;mso-wrap-distance-left:9pt;mso-wrap-distance-top:3.6pt;mso-wrap-distance-right:9pt;mso-wrap-distance-bottom:3.6pt;mso-position-horizontal:center;mso-position-horizontal-relative:page;mso-position-vertical:absolute;mso-position-vertical-relative:text;mso-width-percent:0;mso-height-percent:200;mso-width-relative:margin;mso-height-relative:margin;v-text-anchor:top" o:gfxdata="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" stroked="f">
+              <v:shape w14:anchorId="5869B242" id="_x0000_s1027" type="#_x0000_t202" style="position:absolute;margin-left:0;margin-top:11.45pt;width:152.2pt;height:110.6pt;z-index:251660288;visibility:visible;mso-wrap-style:square;mso-width-percent:0;mso-height-percent:200;mso-wrap-distance-left:9pt;mso-wrap-distance-top:3.6pt;mso-wrap-distance-right:9pt;mso-wrap-distance-bottom:3.6pt;mso-position-horizontal:center;mso-position-horizontal-relative:page;mso-position-vertical:absolute;mso-position-vertical-relative:text;mso-width-percent:0;mso-height-percent:200;mso-width-relative:margin;mso-height-relative:margin;v-text-anchor:top" o:gfxdata="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" stroked="f">
                 <v:textbox style="mso-fit-shape-to-text:t">
                   <w:txbxContent>
                     <w:p>
@@ -6132,7 +6158,7 @@
                                     <pic:cNvPicPr/>
                                   </pic:nvPicPr>
                                   <pic:blipFill>
-                                    <a:blip r:embed="rId8"/>
+                                    <a:blip r:embed="rId6"/>
                                     <a:stretch>
                                       <a:fillRect/>
                                     </a:stretch>
@@ -6263,7 +6289,7 @@
                                           <pic:cNvPicPr/>
                                         </pic:nvPicPr>
                                         <pic:blipFill>
-                                          <a:blip r:embed="rId9"/>
+                                          <a:blip r:embed="rId7"/>
                                           <a:stretch>
                                             <a:fillRect/>
                                           </a:stretch>
@@ -6301,9 +6327,9 @@
               </wp:anchor>
             </w:drawing>
           </mc:Choice>
-          <mc:Fallback xmlns:cx="http://schemas.microsoft.com/office/drawing/2014/chartex" xmlns:cx1="http://schemas.microsoft.com/office/drawing/2015/9/8/chartex" xmlns:cx2="http://schemas.microsoft.com/office/drawing/2015/10/21/chartex" xmlns:cx3="http://schemas.microsoft.com/office/drawing/2016/5/9/chartex" xmlns:cx4="http://schemas.microsoft.com/office/drawing/2016/5/10/chartex" xmlns:cx5="http://schemas.microsoft.com/office/drawing/2016/5/11/chartex" xmlns:cx6="http://schemas.microsoft.com/office/drawing/2016/5/12/chartex" xmlns:cx7="http://schemas.microsoft.com/office/drawing/2016/5/13/chartex" xmlns:cx8="http://schemas.microsoft.com/office/drawing/2016/5/14/chartex" xmlns:aink="http://schemas.microsoft.com/office/drawing/2016/ink" xmlns:am3d="http://schemas.microsoft.com/office/drawing/2017/model3d" xmlns:w16cid="http://schemas.microsoft.com/office/word/2016/wordml/cid" xmlns:w16se="http://schemas.microsoft.com/office/word/2015/wordml/symex">
+          <mc:Fallback>
             <w:pict>
-              <v:shape w14:anchorId="6A9F0898" id="_x0000_s1028" type="#_x0000_t202" style="position:absolute;margin-left:0;margin-top:.5pt;width:130pt;height:316.8pt;z-index:251659264;visibility:visible;mso-wrap-style:square;mso-width-percent:0;mso-height-percent:0;mso-wrap-distance-left:9pt;mso-wrap-distance-top:3.6pt;mso-wrap-distance-right:9pt;mso-wrap-distance-bottom:3.6pt;mso-position-horizontal:left;mso-position-horizontal-relative:margin;mso-position-vertical:absolute;mso-position-vertical-relative:text;mso-width-percent:0;mso-height-percent:0;mso-width-relative:margin;mso-height-relative:margin;v-text-anchor:top" o:gfxdata="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" stroked="f">
+              <v:shape w14:anchorId="6A9F0898" id="_x0000_s1028" type="#_x0000_t202" style="position:absolute;margin-left:0;margin-top:.5pt;width:130pt;height:316.8pt;z-index:251659264;visibility:visible;mso-wrap-style:square;mso-width-percent:0;mso-height-percent:0;mso-wrap-distance-left:9pt;mso-wrap-distance-top:3.6pt;mso-wrap-distance-right:9pt;mso-wrap-distance-bottom:3.6pt;mso-position-horizontal:left;mso-position-horizontal-relative:margin;mso-position-vertical:absolute;mso-position-vertical-relative:text;mso-width-percent:0;mso-height-percent:0;mso-width-relative:margin;mso-height-relative:margin;v-text-anchor:top" o:gfxdata="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" stroked="f">
                 <v:textbox>
                   <w:txbxContent>
                     <w:p>
@@ -6358,7 +6384,7 @@
                                     <pic:cNvPicPr/>
                                   </pic:nvPicPr>
                                   <pic:blipFill>
-                                    <a:blip r:embed="rId10"/>
+                                    <a:blip r:embed="rId7"/>
                                     <a:stretch>
                                       <a:fillRect/>
                                     </a:stretch>
@@ -6604,7 +6630,7 @@
                     <pic:cNvPicPr/>
                   </pic:nvPicPr>
                   <pic:blipFill>
-                    <a:blip r:embed="rId11"/>
+                    <a:blip r:embed="rId8"/>
                     <a:stretch>
                       <a:fillRect/>
                     </a:stretch>
@@ -7115,7 +7141,7 @@
                                           <pic:cNvPicPr/>
                                         </pic:nvPicPr>
                                         <pic:blipFill>
-                                          <a:blip r:embed="rId12"/>
+                                          <a:blip r:embed="rId9"/>
                                           <a:stretch>
                                             <a:fillRect/>
                                           </a:stretch>
@@ -7153,9 +7179,9 @@
               </wp:anchor>
             </w:drawing>
           </mc:Choice>
-          <mc:Fallback xmlns:cx="http://schemas.microsoft.com/office/drawing/2014/chartex" xmlns:cx1="http://schemas.microsoft.com/office/drawing/2015/9/8/chartex" xmlns:cx2="http://schemas.microsoft.com/office/drawing/2015/10/21/chartex" xmlns:cx3="http://schemas.microsoft.com/office/drawing/2016/5/9/chartex" xmlns:cx4="http://schemas.microsoft.com/office/drawing/2016/5/10/chartex" xmlns:cx5="http://schemas.microsoft.com/office/drawing/2016/5/11/chartex" xmlns:cx6="http://schemas.microsoft.com/office/drawing/2016/5/12/chartex" xmlns:cx7="http://schemas.microsoft.com/office/drawing/2016/5/13/chartex" xmlns:cx8="http://schemas.microsoft.com/office/drawing/2016/5/14/chartex" xmlns:aink="http://schemas.microsoft.com/office/drawing/2016/ink" xmlns:am3d="http://schemas.microsoft.com/office/drawing/2017/model3d" xmlns:w16cid="http://schemas.microsoft.com/office/word/2016/wordml/cid" xmlns:w16se="http://schemas.microsoft.com/office/word/2015/wordml/symex">
+          <mc:Fallback>
             <w:pict>
-              <v:shape w14:anchorId="14376AA3" id="_x0000_s1029" type="#_x0000_t202" style="position:absolute;margin-left:182.55pt;margin-top:.85pt;width:174pt;height:199.2pt;z-index:251665408;visibility:visible;mso-wrap-style:square;mso-width-percent:0;mso-height-percent:0;mso-wrap-distance-left:9pt;mso-wrap-distance-top:3.6pt;mso-wrap-distance-right:9pt;mso-wrap-distance-bottom:3.6pt;mso-position-horizontal:absolute;mso-position-horizontal-relative:margin;mso-position-vertical:absolute;mso-position-vertical-relative:text;mso-width-percent:0;mso-height-percent:0;mso-width-relative:margin;mso-height-relative:margin;v-text-anchor:top" o:gfxdata="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" stroked="f">
+              <v:shape w14:anchorId="14376AA3" id="_x0000_s1029" type="#_x0000_t202" style="position:absolute;margin-left:182.55pt;margin-top:.85pt;width:174pt;height:199.2pt;z-index:251665408;visibility:visible;mso-wrap-style:square;mso-width-percent:0;mso-height-percent:0;mso-wrap-distance-left:9pt;mso-wrap-distance-top:3.6pt;mso-wrap-distance-right:9pt;mso-wrap-distance-bottom:3.6pt;mso-position-horizontal:absolute;mso-position-horizontal-relative:margin;mso-position-vertical:absolute;mso-position-vertical-relative:text;mso-width-percent:0;mso-height-percent:0;mso-width-relative:margin;mso-height-relative:margin;v-text-anchor:top" o:gfxdata="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" stroked="f">
                 <v:textbox>
                   <w:txbxContent>
                     <w:p>
@@ -7212,7 +7238,7 @@
                                     <pic:cNvPicPr/>
                                   </pic:nvPicPr>
                                   <pic:blipFill>
-                                    <a:blip r:embed="rId13"/>
+                                    <a:blip r:embed="rId9"/>
                                     <a:stretch>
                                       <a:fillRect/>
                                     </a:stretch>
@@ -7343,7 +7369,7 @@
                                           </pic:cNvPicPr>
                                         </pic:nvPicPr>
                                         <pic:blipFill>
-                                          <a:blip r:embed="rId14">
+                                          <a:blip r:embed="rId10">
                                             <a:extLst>
                                               <a:ext uri="{28A0092B-C50C-407E-A947-70E740481C1C}">
                                                 <a14:useLocalDpi xmlns:a14="http://schemas.microsoft.com/office/drawing/2010/main" val="0"/>
@@ -7392,9 +7418,9 @@
               </wp:anchor>
             </w:drawing>
           </mc:Choice>
-          <mc:Fallback xmlns:cx="http://schemas.microsoft.com/office/drawing/2014/chartex" xmlns:cx1="http://schemas.microsoft.com/office/drawing/2015/9/8/chartex" xmlns:cx2="http://schemas.microsoft.com/office/drawing/2015/10/21/chartex" xmlns:cx3="http://schemas.microsoft.com/office/drawing/2016/5/9/chartex" xmlns:cx4="http://schemas.microsoft.com/office/drawing/2016/5/10/chartex" xmlns:cx5="http://schemas.microsoft.com/office/drawing/2016/5/11/chartex" xmlns:cx6="http://schemas.microsoft.com/office/drawing/2016/5/12/chartex" xmlns:cx7="http://schemas.microsoft.com/office/drawing/2016/5/13/chartex" xmlns:cx8="http://schemas.microsoft.com/office/drawing/2016/5/14/chartex" xmlns:aink="http://schemas.microsoft.com/office/drawing/2016/ink" xmlns:am3d="http://schemas.microsoft.com/office/drawing/2017/model3d" xmlns:w16cid="http://schemas.microsoft.com/office/word/2016/wordml/cid" xmlns:w16se="http://schemas.microsoft.com/office/word/2015/wordml/symex">
+          <mc:Fallback>
             <w:pict>
-              <v:shape w14:anchorId="29966AEE" id="_x0000_s1030" type="#_x0000_t202" style="position:absolute;margin-left:0;margin-top:.85pt;width:178.2pt;height:180.6pt;z-index:251663360;visibility:visible;mso-wrap-style:square;mso-width-percent:0;mso-height-percent:0;mso-wrap-distance-left:9pt;mso-wrap-distance-top:3.6pt;mso-wrap-distance-right:9pt;mso-wrap-distance-bottom:3.6pt;mso-position-horizontal:left;mso-position-horizontal-relative:margin;mso-position-vertical:absolute;mso-position-vertical-relative:text;mso-width-percent:0;mso-height-percent:0;mso-width-relative:margin;mso-height-relative:margin;v-text-anchor:top" o:gfxdata="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" strokecolor="white [3212]">
+              <v:shape w14:anchorId="29966AEE" id="_x0000_s1030" type="#_x0000_t202" style="position:absolute;margin-left:0;margin-top:.85pt;width:178.2pt;height:180.6pt;z-index:251663360;visibility:visible;mso-wrap-style:square;mso-width-percent:0;mso-height-percent:0;mso-wrap-distance-left:9pt;mso-wrap-distance-top:3.6pt;mso-wrap-distance-right:9pt;mso-wrap-distance-bottom:3.6pt;mso-position-horizontal:left;mso-position-horizontal-relative:margin;mso-position-vertical:absolute;mso-position-vertical-relative:text;mso-width-percent:0;mso-height-percent:0;mso-width-relative:margin;mso-height-relative:margin;v-text-anchor:top" o:gfxdata="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" strokecolor="white [3212]">
                 <v:textbox>
                   <w:txbxContent>
                     <w:p>
@@ -7449,7 +7475,7 @@
                                     </pic:cNvPicPr>
                                   </pic:nvPicPr>
                                   <pic:blipFill>
-                                    <a:blip r:embed="rId15">
+                                    <a:blip r:embed="rId10">
                                       <a:extLst>
                                         <a:ext uri="{28A0092B-C50C-407E-A947-70E740481C1C}">
                                           <a14:useLocalDpi xmlns:a14="http://schemas.microsoft.com/office/drawing/2010/main" val="0"/>
@@ -7590,7 +7616,7 @@
                     <pic:cNvPicPr/>
                   </pic:nvPicPr>
                   <pic:blipFill>
-                    <a:blip r:embed="rId16"/>
+                    <a:blip r:embed="rId11"/>
                     <a:stretch>
                       <a:fillRect/>
                     </a:stretch>
@@ -7678,7 +7704,7 @@
                     <pic:cNvPicPr/>
                   </pic:nvPicPr>
                   <pic:blipFill>
-                    <a:blip r:embed="rId17"/>
+                    <a:blip r:embed="rId12"/>
                     <a:stretch>
                       <a:fillRect/>
                     </a:stretch>
@@ -7836,7 +7862,7 @@
                     </pic:cNvPicPr>
                   </pic:nvPicPr>
                   <pic:blipFill>
-                    <a:blip r:embed="rId18">
+                    <a:blip r:embed="rId13">
                       <a:extLst>
                         <a:ext uri="{28A0092B-C50C-407E-A947-70E740481C1C}">
                           <a14:useLocalDpi xmlns:a14="http://schemas.microsoft.com/office/drawing/2010/main" val="0"/>
@@ -7924,7 +7950,7 @@
                     </pic:cNvPicPr>
                   </pic:nvPicPr>
                   <pic:blipFill>
-                    <a:blip r:embed="rId19">
+                    <a:blip r:embed="rId14">
                       <a:extLst>
                         <a:ext uri="{28A0092B-C50C-407E-A947-70E740481C1C}">
                           <a14:useLocalDpi xmlns:a14="http://schemas.microsoft.com/office/drawing/2010/main" val="0"/>
@@ -7993,7 +8019,7 @@
                     </pic:cNvPicPr>
                   </pic:nvPicPr>
                   <pic:blipFill>
-                    <a:blip r:embed="rId20">
+                    <a:blip r:embed="rId15">
                       <a:extLst>
                         <a:ext uri="{28A0092B-C50C-407E-A947-70E740481C1C}">
                           <a14:useLocalDpi xmlns:a14="http://schemas.microsoft.com/office/drawing/2010/main" val="0"/>
@@ -8061,7 +8087,7 @@
                     </pic:cNvPicPr>
                   </pic:nvPicPr>
                   <pic:blipFill>
-                    <a:blip r:embed="rId21">
+                    <a:blip r:embed="rId16">
                       <a:extLst>
                         <a:ext uri="{28A0092B-C50C-407E-A947-70E740481C1C}">
                           <a14:useLocalDpi xmlns:a14="http://schemas.microsoft.com/office/drawing/2010/main" val="0"/>
@@ -8130,7 +8156,7 @@
                     </pic:cNvPicPr>
                   </pic:nvPicPr>
                   <pic:blipFill>
-                    <a:blip r:embed="rId22">
+                    <a:blip r:embed="rId17">
                       <a:extLst>
                         <a:ext uri="{28A0092B-C50C-407E-A947-70E740481C1C}">
                           <a14:useLocalDpi xmlns:a14="http://schemas.microsoft.com/office/drawing/2010/main" val="0"/>
@@ -8228,7 +8254,7 @@
                     </pic:cNvPicPr>
                   </pic:nvPicPr>
                   <pic:blipFill>
-                    <a:blip r:embed="rId23" cstate="print">
+                    <a:blip r:embed="rId18" cstate="print">
                       <a:extLst>
                         <a:ext uri="{28A0092B-C50C-407E-A947-70E740481C1C}">
                           <a14:useLocalDpi xmlns:a14="http://schemas.microsoft.com/office/drawing/2010/main" val="0"/>
@@ -10059,7 +10085,7 @@
                                           </pic:cNvPicPr>
                                         </pic:nvPicPr>
                                         <pic:blipFill>
-                                          <a:blip r:embed="rId24">
+                                          <a:blip r:embed="rId19">
                                             <a:extLst>
                                               <a:ext uri="{28A0092B-C50C-407E-A947-70E740481C1C}">
                                                 <a14:useLocalDpi xmlns:a14="http://schemas.microsoft.com/office/drawing/2010/main" val="0"/>
@@ -10108,9 +10134,9 @@
               </wp:anchor>
             </w:drawing>
           </mc:Choice>
-          <mc:Fallback xmlns:cx="http://schemas.microsoft.com/office/drawing/2014/chartex" xmlns:cx1="http://schemas.microsoft.com/office/drawing/2015/9/8/chartex" xmlns:cx2="http://schemas.microsoft.com/office/drawing/2015/10/21/chartex" xmlns:cx3="http://schemas.microsoft.com/office/drawing/2016/5/9/chartex" xmlns:cx4="http://schemas.microsoft.com/office/drawing/2016/5/10/chartex" xmlns:cx5="http://schemas.microsoft.com/office/drawing/2016/5/11/chartex" xmlns:cx6="http://schemas.microsoft.com/office/drawing/2016/5/12/chartex" xmlns:cx7="http://schemas.microsoft.com/office/drawing/2016/5/13/chartex" xmlns:cx8="http://schemas.microsoft.com/office/drawing/2016/5/14/chartex" xmlns:aink="http://schemas.microsoft.com/office/drawing/2016/ink" xmlns:am3d="http://schemas.microsoft.com/office/drawing/2017/model3d" xmlns:w16cid="http://schemas.microsoft.com/office/word/2016/wordml/cid" xmlns:w16se="http://schemas.microsoft.com/office/word/2015/wordml/symex">
+          <mc:Fallback>
             <w:pict>
-              <v:shape w14:anchorId="068FB786" id="_x0000_s1031" type="#_x0000_t202" style="position:absolute;margin-left:220.2pt;margin-top:16.05pt;width:180.6pt;height:110.6pt;z-index:251667456;visibility:visible;mso-wrap-style:square;mso-width-percent:0;mso-height-percent:200;mso-wrap-distance-left:9pt;mso-wrap-distance-top:3.6pt;mso-wrap-distance-right:9pt;mso-wrap-distance-bottom:3.6pt;mso-position-horizontal:absolute;mso-position-horizontal-relative:margin;mso-position-vertical:absolute;mso-position-vertical-relative:text;mso-width-percent:0;mso-height-percent:200;mso-width-relative:margin;mso-height-relative:margin;v-text-anchor:top" o:gfxdata="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" stroked="f">
+              <v:shape w14:anchorId="068FB786" id="_x0000_s1031" type="#_x0000_t202" style="position:absolute;margin-left:220.2pt;margin-top:16.05pt;width:180.6pt;height:110.6pt;z-index:251667456;visibility:visible;mso-wrap-style:square;mso-width-percent:0;mso-height-percent:200;mso-wrap-distance-left:9pt;mso-wrap-distance-top:3.6pt;mso-wrap-distance-right:9pt;mso-wrap-distance-bottom:3.6pt;mso-position-horizontal:absolute;mso-position-horizontal-relative:margin;mso-position-vertical:absolute;mso-position-vertical-relative:text;mso-width-percent:0;mso-height-percent:200;mso-width-relative:margin;mso-height-relative:margin;v-text-anchor:top" o:gfxdata="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" stroked="f">
                 <v:textbox style="mso-fit-shape-to-text:t">
                   <w:txbxContent>
                     <w:p>
@@ -10152,7 +10178,7 @@
                                     </pic:cNvPicPr>
                                   </pic:nvPicPr>
                                   <pic:blipFill>
-                                    <a:blip r:embed="rId25">
+                                    <a:blip r:embed="rId19">
                                       <a:extLst>
                                         <a:ext uri="{28A0092B-C50C-407E-A947-70E740481C1C}">
                                           <a14:useLocalDpi xmlns:a14="http://schemas.microsoft.com/office/drawing/2010/main" val="0"/>
@@ -10281,7 +10307,7 @@
                                           </pic:cNvPicPr>
                                         </pic:nvPicPr>
                                         <pic:blipFill>
-                                          <a:blip r:embed="rId26">
+                                          <a:blip r:embed="rId20">
                                             <a:extLst>
                                               <a:ext uri="{28A0092B-C50C-407E-A947-70E740481C1C}">
                                                 <a14:useLocalDpi xmlns:a14="http://schemas.microsoft.com/office/drawing/2010/main" val="0"/>
@@ -10338,9 +10364,9 @@
               </wp:anchor>
             </w:drawing>
           </mc:Choice>
-          <mc:Fallback xmlns:cx="http://schemas.microsoft.com/office/drawing/2014/chartex" xmlns:cx1="http://schemas.microsoft.com/office/drawing/2015/9/8/chartex" xmlns:cx2="http://schemas.microsoft.com/office/drawing/2015/10/21/chartex" xmlns:cx3="http://schemas.microsoft.com/office/drawing/2016/5/9/chartex" xmlns:cx4="http://schemas.microsoft.com/office/drawing/2016/5/10/chartex" xmlns:cx5="http://schemas.microsoft.com/office/drawing/2016/5/11/chartex" xmlns:cx6="http://schemas.microsoft.com/office/drawing/2016/5/12/chartex" xmlns:cx7="http://schemas.microsoft.com/office/drawing/2016/5/13/chartex" xmlns:cx8="http://schemas.microsoft.com/office/drawing/2016/5/14/chartex" xmlns:aink="http://schemas.microsoft.com/office/drawing/2016/ink" xmlns:am3d="http://schemas.microsoft.com/office/drawing/2017/model3d" xmlns:w16cid="http://schemas.microsoft.com/office/word/2016/wordml/cid" xmlns:w16se="http://schemas.microsoft.com/office/word/2015/wordml/symex">
+          <mc:Fallback>
             <w:pict>
-              <v:shape w14:anchorId="3EB4F996" id="_x0000_s1032" type="#_x0000_t202" style="position:absolute;margin-left:7.2pt;margin-top:14.65pt;width:199.8pt;height:110.6pt;z-index:251669504;visibility:visible;mso-wrap-style:square;mso-width-percent:0;mso-height-percent:200;mso-wrap-distance-left:9pt;mso-wrap-distance-top:3.6pt;mso-wrap-distance-right:9pt;mso-wrap-distance-bottom:3.6pt;mso-position-horizontal:absolute;mso-position-horizontal-relative:margin;mso-position-vertical:absolute;mso-position-vertical-relative:text;mso-width-percent:0;mso-height-percent:200;mso-width-relative:margin;mso-height-relative:margin;v-text-anchor:top" o:gfxdata="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" stroked="f">
+              <v:shape w14:anchorId="3EB4F996" id="_x0000_s1032" type="#_x0000_t202" style="position:absolute;margin-left:7.2pt;margin-top:14.65pt;width:199.8pt;height:110.6pt;z-index:251669504;visibility:visible;mso-wrap-style:square;mso-width-percent:0;mso-height-percent:200;mso-wrap-distance-left:9pt;mso-wrap-distance-top:3.6pt;mso-wrap-distance-right:9pt;mso-wrap-distance-bottom:3.6pt;mso-position-horizontal:absolute;mso-position-horizontal-relative:margin;mso-position-vertical:absolute;mso-position-vertical-relative:text;mso-width-percent:0;mso-height-percent:200;mso-width-relative:margin;mso-height-relative:margin;v-text-anchor:top" o:gfxdata="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" stroked="f">
                 <v:textbox style="mso-fit-shape-to-text:t">
                   <w:txbxContent>
                     <w:p>
@@ -10382,7 +10408,7 @@
                                     </pic:cNvPicPr>
                                   </pic:nvPicPr>
                                   <pic:blipFill>
-                                    <a:blip r:embed="rId27">
+                                    <a:blip r:embed="rId20">
                                       <a:extLst>
                                         <a:ext uri="{28A0092B-C50C-407E-A947-70E740481C1C}">
                                           <a14:useLocalDpi xmlns:a14="http://schemas.microsoft.com/office/drawing/2010/main" val="0"/>
@@ -10660,7 +10686,7 @@
                                           </pic:cNvPicPr>
                                         </pic:nvPicPr>
                                         <pic:blipFill>
-                                          <a:blip r:embed="rId28">
+                                          <a:blip r:embed="rId21">
                                             <a:extLst>
                                               <a:ext uri="{28A0092B-C50C-407E-A947-70E740481C1C}">
                                                 <a14:useLocalDpi xmlns:a14="http://schemas.microsoft.com/office/drawing/2010/main" val="0"/>
@@ -10709,9 +10735,9 @@
               </wp:anchor>
             </w:drawing>
           </mc:Choice>
-          <mc:Fallback xmlns:cx="http://schemas.microsoft.com/office/drawing/2014/chartex" xmlns:cx1="http://schemas.microsoft.com/office/drawing/2015/9/8/chartex" xmlns:cx2="http://schemas.microsoft.com/office/drawing/2015/10/21/chartex" xmlns:cx3="http://schemas.microsoft.com/office/drawing/2016/5/9/chartex" xmlns:cx4="http://schemas.microsoft.com/office/drawing/2016/5/10/chartex" xmlns:cx5="http://schemas.microsoft.com/office/drawing/2016/5/11/chartex" xmlns:cx6="http://schemas.microsoft.com/office/drawing/2016/5/12/chartex" xmlns:cx7="http://schemas.microsoft.com/office/drawing/2016/5/13/chartex" xmlns:cx8="http://schemas.microsoft.com/office/drawing/2016/5/14/chartex" xmlns:aink="http://schemas.microsoft.com/office/drawing/2016/ink" xmlns:am3d="http://schemas.microsoft.com/office/drawing/2017/model3d" xmlns:w16cid="http://schemas.microsoft.com/office/word/2016/wordml/cid" xmlns:w16se="http://schemas.microsoft.com/office/word/2015/wordml/symex">
+          <mc:Fallback>
             <w:pict>
-              <v:shape w14:anchorId="50BE5104" id="_x0000_s1033" type="#_x0000_t202" style="position:absolute;margin-left:93pt;margin-top:206.8pt;width:327.6pt;height:157.2pt;z-index:251673600;visibility:visible;mso-wrap-style:square;mso-width-percent:0;mso-height-percent:0;mso-wrap-distance-left:9pt;mso-wrap-distance-top:3.6pt;mso-wrap-distance-right:9pt;mso-wrap-distance-bottom:3.6pt;mso-position-horizontal:absolute;mso-position-horizontal-relative:page;mso-position-vertical:absolute;mso-position-vertical-relative:text;mso-width-percent:0;mso-height-percent:0;mso-width-relative:margin;mso-height-relative:margin;v-text-anchor:top" o:gfxdata="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" stroked="f">
+              <v:shape w14:anchorId="50BE5104" id="_x0000_s1033" type="#_x0000_t202" style="position:absolute;margin-left:93pt;margin-top:206.8pt;width:327.6pt;height:157.2pt;z-index:251673600;visibility:visible;mso-wrap-style:square;mso-width-percent:0;mso-height-percent:0;mso-wrap-distance-left:9pt;mso-wrap-distance-top:3.6pt;mso-wrap-distance-right:9pt;mso-wrap-distance-bottom:3.6pt;mso-position-horizontal:absolute;mso-position-horizontal-relative:page;mso-position-vertical:absolute;mso-position-vertical-relative:text;mso-width-percent:0;mso-height-percent:0;mso-width-relative:margin;mso-height-relative:margin;v-text-anchor:top" o:gfxdata="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" stroked="f">
                 <v:textbox>
                   <w:txbxContent>
                     <w:p>
@@ -10753,7 +10779,7 @@
                                     </pic:cNvPicPr>
                                   </pic:nvPicPr>
                                   <pic:blipFill>
-                                    <a:blip r:embed="rId29">
+                                    <a:blip r:embed="rId21">
                                       <a:extLst>
                                         <a:ext uri="{28A0092B-C50C-407E-A947-70E740481C1C}">
                                           <a14:useLocalDpi xmlns:a14="http://schemas.microsoft.com/office/drawing/2010/main" val="0"/>
@@ -10882,7 +10908,7 @@
                                           </pic:cNvPicPr>
                                         </pic:nvPicPr>
                                         <pic:blipFill>
-                                          <a:blip r:embed="rId30">
+                                          <a:blip r:embed="rId22">
                                             <a:extLst>
                                               <a:ext uri="{28A0092B-C50C-407E-A947-70E740481C1C}">
                                                 <a14:useLocalDpi xmlns:a14="http://schemas.microsoft.com/office/drawing/2010/main" val="0"/>
@@ -10931,9 +10957,9 @@
               </wp:anchor>
             </w:drawing>
           </mc:Choice>
-          <mc:Fallback xmlns:cx="http://schemas.microsoft.com/office/drawing/2014/chartex" xmlns:cx1="http://schemas.microsoft.com/office/drawing/2015/9/8/chartex" xmlns:cx2="http://schemas.microsoft.com/office/drawing/2015/10/21/chartex" xmlns:cx3="http://schemas.microsoft.com/office/drawing/2016/5/9/chartex" xmlns:cx4="http://schemas.microsoft.com/office/drawing/2016/5/10/chartex" xmlns:cx5="http://schemas.microsoft.com/office/drawing/2016/5/11/chartex" xmlns:cx6="http://schemas.microsoft.com/office/drawing/2016/5/12/chartex" xmlns:cx7="http://schemas.microsoft.com/office/drawing/2016/5/13/chartex" xmlns:cx8="http://schemas.microsoft.com/office/drawing/2016/5/14/chartex" xmlns:aink="http://schemas.microsoft.com/office/drawing/2016/ink" xmlns:am3d="http://schemas.microsoft.com/office/drawing/2017/model3d" xmlns:w16cid="http://schemas.microsoft.com/office/word/2016/wordml/cid" xmlns:w16se="http://schemas.microsoft.com/office/word/2015/wordml/symex">
+          <mc:Fallback>
             <w:pict>
-              <v:shape w14:anchorId="6386ED02" id="_x0000_s1034" type="#_x0000_t202" style="position:absolute;margin-left:416.2pt;margin-top:35.2pt;width:467.4pt;height:184.2pt;z-index:251671552;visibility:visible;mso-wrap-style:square;mso-width-percent:0;mso-height-percent:0;mso-wrap-distance-left:9pt;mso-wrap-distance-top:3.6pt;mso-wrap-distance-right:9pt;mso-wrap-distance-bottom:3.6pt;mso-position-horizontal:right;mso-position-horizontal-relative:margin;mso-position-vertical:absolute;mso-position-vertical-relative:text;mso-width-percent:0;mso-height-percent:0;mso-width-relative:margin;mso-height-relative:margin;v-text-anchor:top" o:gfxdata="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" stroked="f">
+              <v:shape w14:anchorId="6386ED02" id="_x0000_s1034" type="#_x0000_t202" style="position:absolute;margin-left:416.2pt;margin-top:35.2pt;width:467.4pt;height:184.2pt;z-index:251671552;visibility:visible;mso-wrap-style:square;mso-width-percent:0;mso-height-percent:0;mso-wrap-distance-left:9pt;mso-wrap-distance-top:3.6pt;mso-wrap-distance-right:9pt;mso-wrap-distance-bottom:3.6pt;mso-position-horizontal:right;mso-position-horizontal-relative:margin;mso-position-vertical:absolute;mso-position-vertical-relative:text;mso-width-percent:0;mso-height-percent:0;mso-width-relative:margin;mso-height-relative:margin;v-text-anchor:top" o:gfxdata="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" stroked="f">
                 <v:textbox>
                   <w:txbxContent>
                     <w:p>
@@ -10975,7 +11001,7 @@
                                     </pic:cNvPicPr>
                                   </pic:nvPicPr>
                                   <pic:blipFill>
-                                    <a:blip r:embed="rId31">
+                                    <a:blip r:embed="rId22">
                                       <a:extLst>
                                         <a:ext uri="{28A0092B-C50C-407E-A947-70E740481C1C}">
                                           <a14:useLocalDpi xmlns:a14="http://schemas.microsoft.com/office/drawing/2010/main" val="0"/>
@@ -11123,7 +11149,7 @@
                     </pic:cNvPicPr>
                   </pic:nvPicPr>
                   <pic:blipFill>
-                    <a:blip r:embed="rId32">
+                    <a:blip r:embed="rId23">
                       <a:extLst>
                         <a:ext uri="{28A0092B-C50C-407E-A947-70E740481C1C}">
                           <a14:useLocalDpi xmlns:a14="http://schemas.microsoft.com/office/drawing/2010/main" val="0"/>
@@ -11244,7 +11270,7 @@
                     </pic:cNvPicPr>
                   </pic:nvPicPr>
                   <pic:blipFill>
-                    <a:blip r:embed="rId33">
+                    <a:blip r:embed="rId24">
                       <a:extLst>
                         <a:ext uri="{28A0092B-C50C-407E-A947-70E740481C1C}">
                           <a14:useLocalDpi xmlns:a14="http://schemas.microsoft.com/office/drawing/2010/main" val="0"/>
@@ -11306,7 +11332,7 @@
                     </pic:cNvPicPr>
                   </pic:nvPicPr>
                   <pic:blipFill>
-                    <a:blip r:embed="rId34">
+                    <a:blip r:embed="rId25">
                       <a:extLst>
                         <a:ext uri="{28A0092B-C50C-407E-A947-70E740481C1C}">
                           <a14:useLocalDpi xmlns:a14="http://schemas.microsoft.com/office/drawing/2010/main" val="0"/>
@@ -11375,7 +11401,7 @@
                     </pic:cNvPicPr>
                   </pic:nvPicPr>
                   <pic:blipFill>
-                    <a:blip r:embed="rId35">
+                    <a:blip r:embed="rId26">
                       <a:extLst>
                         <a:ext uri="{28A0092B-C50C-407E-A947-70E740481C1C}">
                           <a14:useLocalDpi xmlns:a14="http://schemas.microsoft.com/office/drawing/2010/main" val="0"/>
@@ -11430,7 +11456,7 @@
                     </pic:cNvPicPr>
                   </pic:nvPicPr>
                   <pic:blipFill>
-                    <a:blip r:embed="rId36">
+                    <a:blip r:embed="rId27">
                       <a:extLst>
                         <a:ext uri="{28A0092B-C50C-407E-A947-70E740481C1C}">
                           <a14:useLocalDpi xmlns:a14="http://schemas.microsoft.com/office/drawing/2010/main" val="0"/>
@@ -11491,7 +11517,7 @@
                     </pic:cNvPicPr>
                   </pic:nvPicPr>
                   <pic:blipFill>
-                    <a:blip r:embed="rId37">
+                    <a:blip r:embed="rId28">
                       <a:extLst>
                         <a:ext uri="{28A0092B-C50C-407E-A947-70E740481C1C}">
                           <a14:useLocalDpi xmlns:a14="http://schemas.microsoft.com/office/drawing/2010/main" val="0"/>
@@ -11545,7 +11571,7 @@
                     </pic:cNvPicPr>
                   </pic:nvPicPr>
                   <pic:blipFill>
-                    <a:blip r:embed="rId38">
+                    <a:blip r:embed="rId29">
                       <a:extLst>
                         <a:ext uri="{28A0092B-C50C-407E-A947-70E740481C1C}">
                           <a14:useLocalDpi xmlns:a14="http://schemas.microsoft.com/office/drawing/2010/main" val="0"/>
@@ -11610,7 +11636,7 @@
                     </pic:cNvPicPr>
                   </pic:nvPicPr>
                   <pic:blipFill>
-                    <a:blip r:embed="rId39">
+                    <a:blip r:embed="rId30">
                       <a:extLst>
                         <a:ext uri="{28A0092B-C50C-407E-A947-70E740481C1C}">
                           <a14:useLocalDpi xmlns:a14="http://schemas.microsoft.com/office/drawing/2010/main" val="0"/>
@@ -11665,7 +11691,7 @@
                     </pic:cNvPicPr>
                   </pic:nvPicPr>
                   <pic:blipFill>
-                    <a:blip r:embed="rId40">
+                    <a:blip r:embed="rId31">
                       <a:extLst>
                         <a:ext uri="{28A0092B-C50C-407E-A947-70E740481C1C}">
                           <a14:useLocalDpi xmlns:a14="http://schemas.microsoft.com/office/drawing/2010/main" val="0"/>
@@ -11720,7 +11746,7 @@
                     </pic:cNvPicPr>
                   </pic:nvPicPr>
                   <pic:blipFill>
-                    <a:blip r:embed="rId41">
+                    <a:blip r:embed="rId32">
                       <a:extLst>
                         <a:ext uri="{28A0092B-C50C-407E-A947-70E740481C1C}">
                           <a14:useLocalDpi xmlns:a14="http://schemas.microsoft.com/office/drawing/2010/main" val="0"/>
@@ -11816,7 +11842,7 @@
                     </pic:cNvPicPr>
                   </pic:nvPicPr>
                   <pic:blipFill>
-                    <a:blip r:embed="rId42" cstate="print">
+                    <a:blip r:embed="rId33" cstate="print">
                       <a:extLst>
                         <a:ext uri="{28A0092B-C50C-407E-A947-70E740481C1C}">
                           <a14:useLocalDpi xmlns:a14="http://schemas.microsoft.com/office/drawing/2010/main" val="0"/>
@@ -11859,7 +11885,7 @@
 </file>
 
 <file path=word/numbering.xml><?xml version="1.0" encoding="utf-8"?>
-<w:numbering xmlns:wpc="http://schemas.microsoft.com/office/word/2010/wordprocessingCanvas" xmlns:mc="http://schemas.openxmlformats.org/markup-compatibility/2006" xmlns:o="urn:schemas-microsoft-com:office:office" xmlns:r="http://schemas.openxmlformats.org/officeDocument/2006/relationships" xmlns:m="http://schemas.openxmlformats.org/officeDocument/2006/math" xmlns:v="urn:schemas-microsoft-com:vml" xmlns:wp14="http://schemas.microsoft.com/office/word/2010/wordprocessingDrawing" xmlns:wp="http://schemas.openxmlformats.org/drawingml/2006/wordprocessingDrawing" xmlns:w10="urn:schemas-microsoft-com:office:word" xmlns:w="http://schemas.openxmlformats.org/wordprocessingml/2006/main" xmlns:w14="http://schemas.microsoft.com/office/word/2010/wordml" xmlns:w15="http://schemas.microsoft.com/office/word/2012/wordml" xmlns:wpg="http://schemas.microsoft.com/office/word/2010/wordprocessingGroup" xmlns:wpi="http://schemas.microsoft.com/office/word/2010/wordprocessingInk" xmlns:wne="http://schemas.microsoft.com/office/word/2006/wordml" xmlns:wps="http://schemas.microsoft.com/office/word/2010/wordprocessingShape" mc:Ignorable="w14 w15 wp14">
+<w:numbering xmlns:wpc="http://schemas.microsoft.com/office/word/2010/wordprocessingCanvas" xmlns:cx="http://schemas.microsoft.com/office/drawing/2014/chartex" xmlns:cx1="http://schemas.microsoft.com/office/drawing/2015/9/8/chartex" xmlns:cx2="http://schemas.microsoft.com/office/drawing/2015/10/21/chartex" xmlns:cx3="http://schemas.microsoft.com/office/drawing/2016/5/9/chartex" xmlns:cx4="http://schemas.microsoft.com/office/drawing/2016/5/10/chartex" xmlns:cx5="http://schemas.microsoft.com/office/drawing/2016/5/11/chartex" xmlns:cx6="http://schemas.microsoft.com/office/drawing/2016/5/12/chartex" xmlns:cx7="http://schemas.microsoft.com/office/drawing/2016/5/13/chartex" xmlns:cx8="http://schemas.microsoft.com/office/drawing/2016/5/14/chartex" xmlns:mc="http://schemas.openxmlformats.org/markup-compatibility/2006" xmlns:aink="http://schemas.microsoft.com/office/drawing/2016/ink" xmlns:am3d="http://schemas.microsoft.com/office/drawing/2017/model3d" xmlns:o="urn:schemas-microsoft-com:office:office" xmlns:oel="http://schemas.microsoft.com/office/2019/extlst" xmlns:r="http://schemas.openxmlformats.org/officeDocument/2006/relationships" xmlns:m="http://schemas.openxmlformats.org/officeDocument/2006/math" xmlns:v="urn:schemas-microsoft-com:vml" xmlns:wp14="http://schemas.microsoft.com/office/word/2010/wordprocessingDrawing" xmlns:wp="http://schemas.openxmlformats.org/drawingml/2006/wordprocessingDrawing" xmlns:w10="urn:schemas-microsoft-com:office:word" xmlns:w="http://schemas.openxmlformats.org/wordprocessingml/2006/main" xmlns:w14="http://schemas.microsoft.com/office/word/2010/wordml" xmlns:w15="http://schemas.microsoft.com/office/word/2012/wordml" xmlns:w16cex="http://schemas.microsoft.com/office/word/2018/wordml/cex" xmlns:w16cid="http://schemas.microsoft.com/office/word/2016/wordml/cid" xmlns:w16="http://schemas.microsoft.com/office/word/2018/wordml" xmlns:w16du="http://schemas.microsoft.com/office/word/2023/wordml/word16du" xmlns:w16sdtdh="http://schemas.microsoft.com/office/word/2020/wordml/sdtdatahash" xmlns:w16se="http://schemas.microsoft.com/office/word/2015/wordml/symex" xmlns:wpg="http://schemas.microsoft.com/office/word/2010/wordprocessingGroup" xmlns:wpi="http://schemas.microsoft.com/office/word/2010/wordprocessingInk" xmlns:wne="http://schemas.microsoft.com/office/word/2006/wordml" xmlns:wps="http://schemas.microsoft.com/office/word/2010/wordprocessingShape" mc:Ignorable="w14 w15 w16se w16cid w16 w16cex w16sdtdh wp14">
   <w:abstractNum w:abstractNumId="0" w15:restartNumberingAfterBreak="0">
     <w:nsid w:val="01C75BFF"/>
     <w:multiLevelType w:val="hybridMultilevel"/>
@@ -12127,20 +12153,20 @@
       </w:pPr>
     </w:lvl>
   </w:abstractNum>
-  <w:num w:numId="1">
+  <w:num w:numId="1" w16cid:durableId="2114546139">
     <w:abstractNumId w:val="2"/>
   </w:num>
-  <w:num w:numId="2">
+  <w:num w:numId="2" w16cid:durableId="1488859163">
     <w:abstractNumId w:val="1"/>
   </w:num>
-  <w:num w:numId="3">
+  <w:num w:numId="3" w16cid:durableId="1608271267">
     <w:abstractNumId w:val="0"/>
   </w:num>
 </w:numbering>
 </file>
 
 <file path=word/styles.xml><?xml version="1.0" encoding="utf-8"?>
-<w:styles xmlns:mc="http://schemas.openxmlformats.org/markup-compatibility/2006" xmlns:r="http://schemas.openxmlformats.org/officeDocument/2006/relationships" xmlns:w="http://schemas.openxmlformats.org/wordprocessingml/2006/main" xmlns:w14="http://schemas.microsoft.com/office/word/2010/wordml" xmlns:w15="http://schemas.microsoft.com/office/word/2012/wordml" mc:Ignorable="w14 w15">
+<w:styles xmlns:mc="http://schemas.openxmlformats.org/markup-compatibility/2006" xmlns:r="http://schemas.openxmlformats.org/officeDocument/2006/relationships" xmlns:w="http://schemas.openxmlformats.org/wordprocessingml/2006/main" xmlns:w14="http://schemas.microsoft.com/office/word/2010/wordml" xmlns:w15="http://schemas.microsoft.com/office/word/2012/wordml" xmlns:w16cex="http://schemas.microsoft.com/office/word/2018/wordml/cex" xmlns:w16cid="http://schemas.microsoft.com/office/word/2016/wordml/cid" xmlns:w16="http://schemas.microsoft.com/office/word/2018/wordml" xmlns:w16sdtdh="http://schemas.microsoft.com/office/word/2020/wordml/sdtdatahash" xmlns:w16se="http://schemas.microsoft.com/office/word/2015/wordml/symex" mc:Ignorable="w14 w15 w16se w16cid w16 w16cex w16sdtdh">
   <w:docDefaults>
     <w:rPrDefault>
       <w:rPr>
@@ -12156,7 +12182,7 @@
       </w:pPr>
     </w:pPrDefault>
   </w:docDefaults>
-  <w:latentStyles w:defLockedState="0" w:defUIPriority="99" w:defSemiHidden="0" w:defUnhideWhenUsed="0" w:defQFormat="0" w:count="371">
+  <w:latentStyles w:defLockedState="0" w:defUIPriority="99" w:defSemiHidden="0" w:defUnhideWhenUsed="0" w:defQFormat="0" w:count="376">
     <w:lsdException w:name="Normal" w:uiPriority="0" w:qFormat="1"/>
     <w:lsdException w:name="heading 1" w:uiPriority="9" w:qFormat="1"/>
     <w:lsdException w:name="heading 2" w:semiHidden="1" w:uiPriority="9" w:unhideWhenUsed="1" w:qFormat="1"/>
@@ -12262,7 +12288,6 @@
     <w:lsdException w:name="HTML Sample" w:semiHidden="1" w:unhideWhenUsed="1"/>
     <w:lsdException w:name="HTML Typewriter" w:semiHidden="1" w:unhideWhenUsed="1"/>
     <w:lsdException w:name="HTML Variable" w:semiHidden="1" w:unhideWhenUsed="1"/>
-    <w:lsdException w:name="Normal Table" w:semiHidden="1" w:unhideWhenUsed="1"/>
     <w:lsdException w:name="annotation subject" w:semiHidden="1" w:unhideWhenUsed="1"/>
     <w:lsdException w:name="No List" w:semiHidden="1" w:unhideWhenUsed="1"/>
     <w:lsdException w:name="Outline List 1" w:semiHidden="1" w:unhideWhenUsed="1"/>
@@ -12305,11 +12330,8 @@
     <w:lsdException w:name="Table Contemporary" w:semiHidden="1" w:unhideWhenUsed="1"/>
     <w:lsdException w:name="Table Elegant" w:semiHidden="1" w:unhideWhenUsed="1"/>
     <w:lsdException w:name="Table Professional" w:semiHidden="1" w:unhideWhenUsed="1"/>
-    <w:lsdException w:name="Table Subtle 1" w:semiHidden="1" w:unhideWhenUsed="1"/>
     <w:lsdException w:name="Table Subtle 2" w:semiHidden="1" w:unhideWhenUsed="1"/>
     <w:lsdException w:name="Table Web 1" w:semiHidden="1" w:unhideWhenUsed="1"/>
-    <w:lsdException w:name="Table Web 2" w:semiHidden="1" w:unhideWhenUsed="1"/>
-    <w:lsdException w:name="Table Web 3" w:semiHidden="1" w:unhideWhenUsed="1"/>
     <w:lsdException w:name="Balloon Text" w:semiHidden="1" w:unhideWhenUsed="1"/>
     <w:lsdException w:name="Table Grid" w:uiPriority="39"/>
     <w:lsdException w:name="Table Theme" w:semiHidden="1" w:unhideWhenUsed="1"/>
@@ -12528,6 +12550,11 @@
     <w:lsdException w:name="List Table 5 Dark Accent 6" w:uiPriority="50"/>
     <w:lsdException w:name="List Table 6 Colorful Accent 6" w:uiPriority="51"/>
     <w:lsdException w:name="List Table 7 Colorful Accent 6" w:uiPriority="52"/>
+    <w:lsdException w:name="Mention" w:semiHidden="1" w:unhideWhenUsed="1"/>
+    <w:lsdException w:name="Smart Hyperlink" w:semiHidden="1" w:unhideWhenUsed="1"/>
+    <w:lsdException w:name="Hashtag" w:semiHidden="1" w:unhideWhenUsed="1"/>
+    <w:lsdException w:name="Unresolved Mention" w:semiHidden="1" w:unhideWhenUsed="1"/>
+    <w:lsdException w:name="Smart Link" w:semiHidden="1" w:unhideWhenUsed="1"/>
   </w:latentStyles>
   <w:style w:type="paragraph" w:default="1" w:styleId="a">
     <w:name w:val="Normal"/>
